--- a/Materiale da consegnare/Relazione finale/relazione_finale.docx
+++ b/Materiale da consegnare/Relazione finale/relazione_finale.docx
@@ -434,7 +434,13 @@
     </w:p>
     <w:p>
       <w:r>
-        <w:t xml:space="preserve">Il Labirinto è un gioco in cui si può giocare da 1 a 4 giocatori: nel caso in cui ci siano meno di 4 giocatori la sfida avviene contro il computer. </w:t>
+        <w:t xml:space="preserve">Il Labirinto è un gioco in cui si può giocare da 1 a 4 giocatori: nel caso in cui ci siano meno di 4 giocatori la sfida avviene contro </w:t>
+      </w:r>
+      <w:r>
+        <w:t>altri giocatori che sono controllati dal computer</w:t>
+      </w:r>
+      <w:r>
+        <w:t xml:space="preserve">. </w:t>
       </w:r>
       <w:r>
         <w:t xml:space="preserve">Ogni giocatore </w:t>
@@ -464,7 +470,13 @@
         <w:t>enormi</w:t>
       </w:r>
       <w:r>
-        <w:t xml:space="preserve"> ricchezze e portar</w:t>
+        <w:t xml:space="preserve"> ricchezze</w:t>
+      </w:r>
+      <w:r>
+        <w:t>,</w:t>
+      </w:r>
+      <w:r>
+        <w:t xml:space="preserve"> e portar</w:t>
       </w:r>
       <w:r>
         <w:t>lo</w:t>
@@ -476,7 +488,13 @@
         <w:t xml:space="preserve"> </w:t>
       </w:r>
       <w:r>
-        <w:t xml:space="preserve">arrivarvi, però, devono superare un labirinto pieno di insidie e recuperare la chiave per aprire il forziere del tesoro. </w:t>
+        <w:t xml:space="preserve">arrivarvi, però, </w:t>
+      </w:r>
+      <w:r>
+        <w:t>ognuno di loro deve</w:t>
+      </w:r>
+      <w:r>
+        <w:t xml:space="preserve"> superare un labirinto pieno di insidie e recuperare la chiave per aprire il forziere del tesoro. </w:t>
       </w:r>
     </w:p>
     <w:p>
@@ -505,7 +523,13 @@
         <w:t>Il gioco</w:t>
       </w:r>
       <w:r>
-        <w:t xml:space="preserve"> presenta un tabellone in cui ci sono quattro labirinti distribuiti per ogni giocatore: ognuno di questi è diviso in 30 caselle, in cui si possono trovare degli oggetti</w:t>
+        <w:t xml:space="preserve"> presenta un tabellone in cui ci sono quattro labirinti distribuiti per ogni giocatore</w:t>
+      </w:r>
+      <w:r>
+        <w:t>:</w:t>
+      </w:r>
+      <w:r>
+        <w:t xml:space="preserve"> ognuno di questi è diviso in 30 caselle, in cui si possono trovare degli oggetti</w:t>
       </w:r>
       <w:r>
         <w:t xml:space="preserve"> che lo avvantaggiano, lo svantaggiano, oppure </w:t>
@@ -576,7 +600,7 @@
     </w:p>
     <w:p>
       <w:r>
-        <w:t>I quattro labirinti che gli esploratori devono attraversare sono quattro:</w:t>
+        <w:t>I quattro labirinti che gli esploratori devono attraversare sono:</w:t>
       </w:r>
     </w:p>
     <w:p>
@@ -615,6 +639,20 @@
           <w:sz w:val="24"/>
           <w:szCs w:val="24"/>
         </w:rPr>
+        <w:t xml:space="preserve"> (prima immagine)</w:t>
+      </w:r>
+      <w:r>
+        <w:rPr>
+          <w:sz w:val="24"/>
+          <w:szCs w:val="24"/>
+        </w:rPr>
+        <w:t>, un percorso non molto difficile fisicamente, ma dove si dovrà pensare molto</w:t>
+      </w:r>
+      <w:r>
+        <w:rPr>
+          <w:sz w:val="24"/>
+          <w:szCs w:val="24"/>
+        </w:rPr>
         <w:t>;</w:t>
       </w:r>
     </w:p>
@@ -651,6 +689,29 @@
       </w:r>
       <w:r>
         <w:rPr>
+          <w:b/>
+          <w:bCs/>
+          <w:sz w:val="24"/>
+          <w:szCs w:val="24"/>
+        </w:rPr>
+        <w:t xml:space="preserve"> </w:t>
+      </w:r>
+      <w:r>
+        <w:rPr>
+          <w:sz w:val="24"/>
+          <w:szCs w:val="24"/>
+        </w:rPr>
+        <w:t>(seconda immagine)</w:t>
+      </w:r>
+      <w:r>
+        <w:rPr>
+          <w:sz w:val="24"/>
+          <w:szCs w:val="24"/>
+        </w:rPr>
+        <w:t>, un percorso di scalate e di discese</w:t>
+      </w:r>
+      <w:r>
+        <w:rPr>
           <w:sz w:val="24"/>
           <w:szCs w:val="24"/>
         </w:rPr>
@@ -690,6 +751,29 @@
       </w:r>
       <w:r>
         <w:rPr>
+          <w:b/>
+          <w:bCs/>
+          <w:sz w:val="24"/>
+          <w:szCs w:val="24"/>
+        </w:rPr>
+        <w:t xml:space="preserve"> </w:t>
+      </w:r>
+      <w:r>
+        <w:rPr>
+          <w:sz w:val="24"/>
+          <w:szCs w:val="24"/>
+        </w:rPr>
+        <w:t>(terza immagine)</w:t>
+      </w:r>
+      <w:r>
+        <w:rPr>
+          <w:sz w:val="24"/>
+          <w:szCs w:val="24"/>
+        </w:rPr>
+        <w:t>, labirinto dalla forma preziosa</w:t>
+      </w:r>
+      <w:r>
+        <w:rPr>
           <w:sz w:val="24"/>
           <w:szCs w:val="24"/>
         </w:rPr>
@@ -726,6 +810,20 @@
           <w:szCs w:val="24"/>
         </w:rPr>
         <w:t>Labirinto del Re</w:t>
+      </w:r>
+      <w:r>
+        <w:rPr>
+          <w:sz w:val="24"/>
+          <w:szCs w:val="24"/>
+        </w:rPr>
+        <w:t xml:space="preserve"> (quarta immagine)</w:t>
+      </w:r>
+      <w:r>
+        <w:rPr>
+          <w:sz w:val="24"/>
+          <w:szCs w:val="24"/>
+        </w:rPr>
+        <w:t>, prezioso sentiero creato in tempi antichi dal Re</w:t>
       </w:r>
       <w:r>
         <w:rPr>
@@ -773,7 +871,7 @@
                     </pic:cNvPicPr>
                   </pic:nvPicPr>
                   <pic:blipFill>
-                    <a:blip r:embed="rId7" cstate="print">
+                    <a:blip r:embed="rId8" cstate="print">
                       <a:extLst>
                         <a:ext uri="{28A0092B-C50C-407E-A947-70E740481C1C}">
                           <a14:useLocalDpi xmlns:a14="http://schemas.microsoft.com/office/drawing/2010/main" val="0"/>
@@ -841,7 +939,7 @@
                     </pic:cNvPicPr>
                   </pic:nvPicPr>
                   <pic:blipFill>
-                    <a:blip r:embed="rId8" cstate="print">
+                    <a:blip r:embed="rId9" cstate="print">
                       <a:extLst>
                         <a:ext uri="{28A0092B-C50C-407E-A947-70E740481C1C}">
                           <a14:useLocalDpi xmlns:a14="http://schemas.microsoft.com/office/drawing/2010/main" val="0"/>
@@ -880,7 +978,7 @@
           <w:sz w:val="24"/>
           <w:szCs w:val="24"/>
         </w:rPr>
-        <w:t xml:space="preserve">              </w:t>
+        <w:t xml:space="preserve">             </w:t>
       </w:r>
       <w:r>
         <w:rPr>
@@ -909,7 +1007,7 @@
                     </pic:cNvPicPr>
                   </pic:nvPicPr>
                   <pic:blipFill>
-                    <a:blip r:embed="rId9" cstate="print">
+                    <a:blip r:embed="rId10" cstate="print">
                       <a:extLst>
                         <a:ext uri="{28A0092B-C50C-407E-A947-70E740481C1C}">
                           <a14:useLocalDpi xmlns:a14="http://schemas.microsoft.com/office/drawing/2010/main" val="0"/>
@@ -948,7 +1046,27 @@
           <w:sz w:val="24"/>
           <w:szCs w:val="24"/>
         </w:rPr>
-        <w:t xml:space="preserve">        </w:t>
+        <w:t xml:space="preserve">  </w:t>
+      </w:r>
+      <w:r>
+        <w:rPr>
+          <w:b/>
+          <w:bCs/>
+          <w:color w:val="FF0000"/>
+          <w:sz w:val="24"/>
+          <w:szCs w:val="24"/>
+        </w:rPr>
+        <w:t xml:space="preserve"> </w:t>
+      </w:r>
+      <w:r>
+        <w:rPr>
+          <w:b/>
+          <w:bCs/>
+          <w:color w:val="FF0000"/>
+          <w:sz w:val="24"/>
+          <w:szCs w:val="24"/>
+        </w:rPr>
+        <w:t xml:space="preserve">      </w:t>
       </w:r>
       <w:r>
         <w:rPr>
@@ -977,7 +1095,7 @@
                     </pic:cNvPicPr>
                   </pic:nvPicPr>
                   <pic:blipFill>
-                    <a:blip r:embed="rId10" cstate="print">
+                    <a:blip r:embed="rId11" cstate="print">
                       <a:extLst>
                         <a:ext uri="{28A0092B-C50C-407E-A947-70E740481C1C}">
                           <a14:useLocalDpi xmlns:a14="http://schemas.microsoft.com/office/drawing/2010/main" val="0"/>
@@ -1011,7 +1129,18 @@
     </w:p>
     <w:p>
       <w:pPr>
-        <w:jc w:val="center"/>
+        <w:ind w:left="360"/>
+        <w:rPr>
+          <w:b/>
+          <w:bCs/>
+          <w:color w:val="FF0000"/>
+          <w:sz w:val="24"/>
+          <w:szCs w:val="24"/>
+        </w:rPr>
+      </w:pPr>
+    </w:p>
+    <w:p>
+      <w:r>
         <w:rPr>
           <w:b/>
           <w:bCs/>
@@ -1019,23 +1148,15 @@
           <w:sz w:val="24"/>
           <w:szCs w:val="24"/>
         </w:rPr>
-      </w:pPr>
-    </w:p>
-    <w:p>
-      <w:r>
-        <w:rPr>
-          <w:b/>
-          <w:bCs/>
-          <w:color w:val="0070C0"/>
-          <w:sz w:val="24"/>
-          <w:szCs w:val="24"/>
-        </w:rPr>
         <w:t>Pedine</w:t>
       </w:r>
     </w:p>
     <w:p>
       <w:r>
-        <w:t>I quattro labirinti che gli esploratori devono attraversare sono quattro:</w:t>
+        <w:t>Per muoversi da una casella all’altra, i giocatori hanno bisogno delle pedine. Quelle che possono scegliere sono</w:t>
+      </w:r>
+      <w:r>
+        <w:t>:</w:t>
       </w:r>
     </w:p>
     <w:p>
@@ -1058,14 +1179,7 @@
           <w:sz w:val="24"/>
           <w:szCs w:val="24"/>
         </w:rPr>
-        <w:t>l</w:t>
-      </w:r>
-      <w:r>
-        <w:rPr>
-          <w:sz w:val="24"/>
-          <w:szCs w:val="24"/>
-        </w:rPr>
-        <w:t>’</w:t>
+        <w:t>l’</w:t>
       </w:r>
       <w:r>
         <w:rPr>
@@ -1246,7 +1360,7 @@
                     </pic:cNvPicPr>
                   </pic:nvPicPr>
                   <pic:blipFill rotWithShape="1">
-                    <a:blip r:embed="rId11" cstate="print">
+                    <a:blip r:embed="rId12" cstate="print">
                       <a:extLst>
                         <a:ext uri="{28A0092B-C50C-407E-A947-70E740481C1C}">
                           <a14:useLocalDpi xmlns:a14="http://schemas.microsoft.com/office/drawing/2010/main" val="0"/>
@@ -1317,7 +1431,7 @@
                     </pic:cNvPicPr>
                   </pic:nvPicPr>
                   <pic:blipFill>
-                    <a:blip r:embed="rId12" cstate="print">
+                    <a:blip r:embed="rId13" cstate="print">
                       <a:extLst>
                         <a:ext uri="{28A0092B-C50C-407E-A947-70E740481C1C}">
                           <a14:useLocalDpi xmlns:a14="http://schemas.microsoft.com/office/drawing/2010/main" val="0"/>
@@ -1385,7 +1499,7 @@
                     </pic:cNvPicPr>
                   </pic:nvPicPr>
                   <pic:blipFill>
-                    <a:blip r:embed="rId13" cstate="print">
+                    <a:blip r:embed="rId14" cstate="print">
                       <a:extLst>
                         <a:ext uri="{28A0092B-C50C-407E-A947-70E740481C1C}">
                           <a14:useLocalDpi xmlns:a14="http://schemas.microsoft.com/office/drawing/2010/main" val="0"/>
@@ -1453,7 +1567,7 @@
                     </pic:cNvPicPr>
                   </pic:nvPicPr>
                   <pic:blipFill>
-                    <a:blip r:embed="rId14" cstate="print">
+                    <a:blip r:embed="rId15" cstate="print">
                       <a:extLst>
                         <a:ext uri="{28A0092B-C50C-407E-A947-70E740481C1C}">
                           <a14:useLocalDpi xmlns:a14="http://schemas.microsoft.com/office/drawing/2010/main" val="0"/>
@@ -1630,7 +1744,19 @@
         <w:t xml:space="preserve">, </w:t>
       </w:r>
       <w:r>
-        <w:t>che si trovano sempre come primo oggetto nel tabellone</w:t>
+        <w:t>che si trovano sempre come primo oggetto</w:t>
+      </w:r>
+      <w:r>
+        <w:t xml:space="preserve"> nascosto</w:t>
+      </w:r>
+      <w:r>
+        <w:t xml:space="preserve"> </w:t>
+      </w:r>
+      <w:r>
+        <w:t>d</w:t>
+      </w:r>
+      <w:r>
+        <w:t>el tabellone</w:t>
       </w:r>
       <w:r>
         <w:t>;</w:t>
@@ -1697,7 +1823,7 @@
                     </pic:cNvPicPr>
                   </pic:nvPicPr>
                   <pic:blipFill rotWithShape="1">
-                    <a:blip r:embed="rId15" cstate="print">
+                    <a:blip r:embed="rId16" cstate="print">
                       <a:extLst>
                         <a:ext uri="{28A0092B-C50C-407E-A947-70E740481C1C}">
                           <a14:useLocalDpi xmlns:a14="http://schemas.microsoft.com/office/drawing/2010/main" val="0"/>
@@ -1756,7 +1882,7 @@
                     </pic:cNvPicPr>
                   </pic:nvPicPr>
                   <pic:blipFill rotWithShape="1">
-                    <a:blip r:embed="rId16" cstate="print">
+                    <a:blip r:embed="rId17" cstate="print">
                       <a:extLst>
                         <a:ext uri="{28A0092B-C50C-407E-A947-70E740481C1C}">
                           <a14:useLocalDpi xmlns:a14="http://schemas.microsoft.com/office/drawing/2010/main" val="0"/>
@@ -1821,7 +1947,7 @@
                     </pic:cNvPicPr>
                   </pic:nvPicPr>
                   <pic:blipFill rotWithShape="1">
-                    <a:blip r:embed="rId17" cstate="print">
+                    <a:blip r:embed="rId18" cstate="print">
                       <a:extLst>
                         <a:ext uri="{28A0092B-C50C-407E-A947-70E740481C1C}">
                           <a14:useLocalDpi xmlns:a14="http://schemas.microsoft.com/office/drawing/2010/main" val="0"/>
@@ -1870,46 +1996,24 @@
           <w:bCs/>
           <w:color w:val="0070C0"/>
         </w:rPr>
-        <w:t xml:space="preserve">Oggetti non sempre presenti </w:t>
-      </w:r>
-    </w:p>
-    <w:p>
-      <w:r>
-        <w:t xml:space="preserve">Alcuni oggetti vengono generati casualmente, quindi non sono sempre presenti, e possono aiutare il giocatore, </w:t>
-      </w:r>
-      <w:r>
-        <w:t>ostacolarlo</w:t>
-      </w:r>
-      <w:r>
-        <w:t>, oppure</w:t>
-      </w:r>
-      <w:r>
-        <w:t xml:space="preserve"> non fare nulla</w:t>
-      </w:r>
-      <w:r>
-        <w:t>.</w:t>
-      </w:r>
-    </w:p>
-    <w:p>
-      <w:pPr>
-        <w:rPr>
-          <w:b/>
-          <w:bCs/>
-          <w:color w:val="0070C0"/>
-        </w:rPr>
-      </w:pPr>
-      <w:r>
-        <w:rPr>
-          <w:b/>
-          <w:bCs/>
-          <w:color w:val="0070C0"/>
-        </w:rPr>
         <w:t>Oggetti che ostacolano il percorso</w:t>
       </w:r>
     </w:p>
     <w:p>
       <w:r>
-        <w:t>Gli oggetti che ostacolano il percorso sono:</w:t>
+        <w:t xml:space="preserve">Gli oggetti che ostacolano il percorso </w:t>
+      </w:r>
+      <w:r>
+        <w:t xml:space="preserve">fanno retrocedere il giocatore di un certo numero di caselle rispetto alla casella </w:t>
+      </w:r>
+      <w:r>
+        <w:t xml:space="preserve">corrente, e, </w:t>
+      </w:r>
+      <w:r>
+        <w:t xml:space="preserve">una volta eseguita la retrocessione, fa passare il turno al giocatore seguente. Questi </w:t>
+      </w:r>
+      <w:r>
+        <w:t>sono:</w:t>
       </w:r>
     </w:p>
     <w:p>
@@ -2102,7 +2206,7 @@
                     </pic:cNvPicPr>
                   </pic:nvPicPr>
                   <pic:blipFill rotWithShape="1">
-                    <a:blip r:embed="rId18" cstate="print">
+                    <a:blip r:embed="rId19" cstate="print">
                       <a:extLst>
                         <a:ext uri="{28A0092B-C50C-407E-A947-70E740481C1C}">
                           <a14:useLocalDpi xmlns:a14="http://schemas.microsoft.com/office/drawing/2010/main" val="0"/>
@@ -2164,7 +2268,7 @@
                     </pic:cNvPicPr>
                   </pic:nvPicPr>
                   <pic:blipFill rotWithShape="1">
-                    <a:blip r:embed="rId19" cstate="print">
+                    <a:blip r:embed="rId20" cstate="print">
                       <a:extLst>
                         <a:ext uri="{28A0092B-C50C-407E-A947-70E740481C1C}">
                           <a14:useLocalDpi xmlns:a14="http://schemas.microsoft.com/office/drawing/2010/main" val="0"/>
@@ -2226,7 +2330,7 @@
                     </pic:cNvPicPr>
                   </pic:nvPicPr>
                   <pic:blipFill rotWithShape="1">
-                    <a:blip r:embed="rId20" cstate="print">
+                    <a:blip r:embed="rId21" cstate="print">
                       <a:extLst>
                         <a:ext uri="{28A0092B-C50C-407E-A947-70E740481C1C}">
                           <a14:useLocalDpi xmlns:a14="http://schemas.microsoft.com/office/drawing/2010/main" val="0"/>
@@ -2291,7 +2395,7 @@
                     </pic:cNvPicPr>
                   </pic:nvPicPr>
                   <pic:blipFill rotWithShape="1">
-                    <a:blip r:embed="rId21" cstate="print">
+                    <a:blip r:embed="rId22" cstate="print">
                       <a:extLst>
                         <a:ext uri="{28A0092B-C50C-407E-A947-70E740481C1C}">
                           <a14:useLocalDpi xmlns:a14="http://schemas.microsoft.com/office/drawing/2010/main" val="0"/>
@@ -2328,6 +2432,56 @@
     </w:p>
     <w:p>
       <w:pPr>
+        <w:ind w:firstLine="360"/>
+      </w:pPr>
+    </w:p>
+    <w:p>
+      <w:pPr>
+        <w:ind w:firstLine="360"/>
+      </w:pPr>
+    </w:p>
+    <w:p>
+      <w:pPr>
+        <w:ind w:firstLine="360"/>
+      </w:pPr>
+    </w:p>
+    <w:p>
+      <w:pPr>
+        <w:ind w:firstLine="360"/>
+      </w:pPr>
+    </w:p>
+    <w:p>
+      <w:pPr>
+        <w:ind w:firstLine="360"/>
+      </w:pPr>
+    </w:p>
+    <w:p>
+      <w:pPr>
+        <w:ind w:firstLine="360"/>
+      </w:pPr>
+    </w:p>
+    <w:p>
+      <w:pPr>
+        <w:ind w:firstLine="360"/>
+      </w:pPr>
+    </w:p>
+    <w:p>
+      <w:pPr>
+        <w:ind w:firstLine="360"/>
+      </w:pPr>
+    </w:p>
+    <w:p>
+      <w:pPr>
+        <w:ind w:firstLine="360"/>
+      </w:pPr>
+    </w:p>
+    <w:p>
+      <w:pPr>
+        <w:ind w:firstLine="360"/>
+      </w:pPr>
+    </w:p>
+    <w:p>
+      <w:pPr>
         <w:rPr>
           <w:b/>
           <w:bCs/>
@@ -2340,12 +2494,13 @@
           <w:bCs/>
           <w:color w:val="0070C0"/>
         </w:rPr>
+        <w:lastRenderedPageBreak/>
         <w:t>Oggetti che aiutano</w:t>
       </w:r>
     </w:p>
     <w:p>
       <w:r>
-        <w:t>Quegli oggetti che avvantaggiano il giocatore sono quattro:</w:t>
+        <w:t>Esistono altri oggetti che possono aiutare il giocatore che li incontra: lo aiutano svantaggiando un altro giocatore, oppure aggiungono al numero dei dadi una certa somma, facendo avanzare il giocatore in avanti. Questi sono:</w:t>
       </w:r>
     </w:p>
     <w:p>
@@ -2573,7 +2728,7 @@
                     </pic:cNvPicPr>
                   </pic:nvPicPr>
                   <pic:blipFill rotWithShape="1">
-                    <a:blip r:embed="rId22" cstate="print">
+                    <a:blip r:embed="rId23" cstate="print">
                       <a:extLst>
                         <a:ext uri="{28A0092B-C50C-407E-A947-70E740481C1C}">
                           <a14:useLocalDpi xmlns:a14="http://schemas.microsoft.com/office/drawing/2010/main" val="0"/>
@@ -2644,7 +2799,7 @@
                     </pic:cNvPicPr>
                   </pic:nvPicPr>
                   <pic:blipFill rotWithShape="1">
-                    <a:blip r:embed="rId23" cstate="print">
+                    <a:blip r:embed="rId24" cstate="print">
                       <a:extLst>
                         <a:ext uri="{28A0092B-C50C-407E-A947-70E740481C1C}">
                           <a14:useLocalDpi xmlns:a14="http://schemas.microsoft.com/office/drawing/2010/main" val="0"/>
@@ -2712,7 +2867,7 @@
                     </pic:cNvPicPr>
                   </pic:nvPicPr>
                   <pic:blipFill rotWithShape="1">
-                    <a:blip r:embed="rId24" cstate="print">
+                    <a:blip r:embed="rId25" cstate="print">
                       <a:extLst>
                         <a:ext uri="{28A0092B-C50C-407E-A947-70E740481C1C}">
                           <a14:useLocalDpi xmlns:a14="http://schemas.microsoft.com/office/drawing/2010/main" val="0"/>
@@ -2777,7 +2932,7 @@
                     </pic:cNvPicPr>
                   </pic:nvPicPr>
                   <pic:blipFill rotWithShape="1">
-                    <a:blip r:embed="rId25" cstate="print">
+                    <a:blip r:embed="rId26" cstate="print">
                       <a:extLst>
                         <a:ext uri="{28A0092B-C50C-407E-A947-70E740481C1C}">
                           <a14:useLocalDpi xmlns:a14="http://schemas.microsoft.com/office/drawing/2010/main" val="0"/>
@@ -2813,36 +2968,6 @@
       </w:r>
     </w:p>
     <w:p>
-      <w:r>
-        <w:lastRenderedPageBreak/>
-        <w:t xml:space="preserve">  </w:t>
-      </w:r>
-      <w:r>
-        <w:t xml:space="preserve">  </w:t>
-      </w:r>
-      <w:r>
-        <w:t xml:space="preserve">     </w:t>
-      </w:r>
-      <w:r>
-        <w:t xml:space="preserve"> </w:t>
-      </w:r>
-      <w:r>
-        <w:t xml:space="preserve"> </w:t>
-      </w:r>
-      <w:r>
-        <w:t xml:space="preserve"> </w:t>
-      </w:r>
-      <w:r>
-        <w:t xml:space="preserve"> </w:t>
-      </w:r>
-      <w:r>
-        <w:t xml:space="preserve">  </w:t>
-      </w:r>
-      <w:r>
-        <w:t xml:space="preserve">  </w:t>
-      </w:r>
-    </w:p>
-    <w:p>
       <w:pPr>
         <w:rPr>
           <w:b/>
@@ -2861,7 +2986,13 @@
     </w:p>
     <w:p>
       <w:r>
-        <w:t>All’interno di un vecchio e abbandonato labirinto si possono trovare molti animali, che non fanno nulla però. Questi sono:</w:t>
+        <w:t>All’interno di un vecchio e abbandonato labirinto si possono trovare molti</w:t>
+      </w:r>
+      <w:r>
+        <w:t xml:space="preserve"> piccoli</w:t>
+      </w:r>
+      <w:r>
+        <w:t xml:space="preserve"> animali, che non fanno nulla però. Questi sono:</w:t>
       </w:r>
     </w:p>
     <w:p>
@@ -2986,7 +3117,7 @@
                     </pic:cNvPicPr>
                   </pic:nvPicPr>
                   <pic:blipFill rotWithShape="1">
-                    <a:blip r:embed="rId26" cstate="print">
+                    <a:blip r:embed="rId27" cstate="print">
                       <a:extLst>
                         <a:ext uri="{28A0092B-C50C-407E-A947-70E740481C1C}">
                           <a14:useLocalDpi xmlns:a14="http://schemas.microsoft.com/office/drawing/2010/main" val="0"/>
@@ -3051,7 +3182,7 @@
                     </pic:cNvPicPr>
                   </pic:nvPicPr>
                   <pic:blipFill rotWithShape="1">
-                    <a:blip r:embed="rId27" cstate="print">
+                    <a:blip r:embed="rId28" cstate="print">
                       <a:extLst>
                         <a:ext uri="{28A0092B-C50C-407E-A947-70E740481C1C}">
                           <a14:useLocalDpi xmlns:a14="http://schemas.microsoft.com/office/drawing/2010/main" val="0"/>
@@ -3110,7 +3241,7 @@
                     </pic:cNvPicPr>
                   </pic:nvPicPr>
                   <pic:blipFill rotWithShape="1">
-                    <a:blip r:embed="rId28" cstate="print">
+                    <a:blip r:embed="rId29" cstate="print">
                       <a:extLst>
                         <a:ext uri="{28A0092B-C50C-407E-A947-70E740481C1C}">
                           <a14:useLocalDpi xmlns:a14="http://schemas.microsoft.com/office/drawing/2010/main" val="0"/>
@@ -3272,13 +3403,7 @@
         <w:t>pada</w:t>
       </w:r>
       <w:r>
-        <w:t xml:space="preserve"> (</w:t>
-      </w:r>
-      <w:r>
-        <w:t xml:space="preserve">quarta </w:t>
-      </w:r>
-      <w:r>
-        <w:t>immagine);</w:t>
+        <w:t xml:space="preserve"> (quarta immagine);</w:t>
       </w:r>
     </w:p>
     <w:p>
@@ -3307,13 +3432,7 @@
         <w:t>andelabro</w:t>
       </w:r>
       <w:r>
-        <w:t xml:space="preserve"> (</w:t>
-      </w:r>
-      <w:r>
-        <w:t>quinta</w:t>
-      </w:r>
-      <w:r>
-        <w:t xml:space="preserve"> immagine);</w:t>
+        <w:t xml:space="preserve"> (quinta immagine);</w:t>
       </w:r>
     </w:p>
     <w:p>
@@ -3352,16 +3471,7 @@
         <w:t>magico</w:t>
       </w:r>
       <w:r>
-        <w:t xml:space="preserve"> (</w:t>
-      </w:r>
-      <w:r>
-        <w:t>sesta</w:t>
-      </w:r>
-      <w:r>
-        <w:t xml:space="preserve"> immagine</w:t>
-      </w:r>
-      <w:r>
-        <w:t>);</w:t>
+        <w:t xml:space="preserve"> (sesta immagine);</w:t>
       </w:r>
     </w:p>
     <w:p>
@@ -3390,16 +3500,7 @@
         <w:t>lmo</w:t>
       </w:r>
       <w:r>
-        <w:t xml:space="preserve"> (</w:t>
-      </w:r>
-      <w:r>
-        <w:t>settima</w:t>
-      </w:r>
-      <w:r>
-        <w:t xml:space="preserve"> immagine)</w:t>
-      </w:r>
-      <w:r>
-        <w:t>.</w:t>
+        <w:t xml:space="preserve"> (settima immagine).</w:t>
       </w:r>
     </w:p>
     <w:p>
@@ -3425,7 +3526,7 @@
                     </pic:cNvPicPr>
                   </pic:nvPicPr>
                   <pic:blipFill rotWithShape="1">
-                    <a:blip r:embed="rId29" cstate="print">
+                    <a:blip r:embed="rId30" cstate="print">
                       <a:extLst>
                         <a:ext uri="{28A0092B-C50C-407E-A947-70E740481C1C}">
                           <a14:useLocalDpi xmlns:a14="http://schemas.microsoft.com/office/drawing/2010/main" val="0"/>
@@ -3496,7 +3597,7 @@
                     </pic:cNvPicPr>
                   </pic:nvPicPr>
                   <pic:blipFill rotWithShape="1">
-                    <a:blip r:embed="rId30" cstate="print">
+                    <a:blip r:embed="rId31" cstate="print">
                       <a:extLst>
                         <a:ext uri="{28A0092B-C50C-407E-A947-70E740481C1C}">
                           <a14:useLocalDpi xmlns:a14="http://schemas.microsoft.com/office/drawing/2010/main" val="0"/>
@@ -3555,7 +3656,7 @@
                     </pic:cNvPicPr>
                   </pic:nvPicPr>
                   <pic:blipFill rotWithShape="1">
-                    <a:blip r:embed="rId31" cstate="print">
+                    <a:blip r:embed="rId32" cstate="print">
                       <a:extLst>
                         <a:ext uri="{28A0092B-C50C-407E-A947-70E740481C1C}">
                           <a14:useLocalDpi xmlns:a14="http://schemas.microsoft.com/office/drawing/2010/main" val="0"/>
@@ -3620,7 +3721,7 @@
                     </pic:cNvPicPr>
                   </pic:nvPicPr>
                   <pic:blipFill rotWithShape="1">
-                    <a:blip r:embed="rId32" cstate="print">
+                    <a:blip r:embed="rId33" cstate="print">
                       <a:extLst>
                         <a:ext uri="{28A0092B-C50C-407E-A947-70E740481C1C}">
                           <a14:useLocalDpi xmlns:a14="http://schemas.microsoft.com/office/drawing/2010/main" val="0"/>
@@ -3685,7 +3786,7 @@
                     </pic:cNvPicPr>
                   </pic:nvPicPr>
                   <pic:blipFill rotWithShape="1">
-                    <a:blip r:embed="rId33" cstate="print">
+                    <a:blip r:embed="rId34" cstate="print">
                       <a:extLst>
                         <a:ext uri="{28A0092B-C50C-407E-A947-70E740481C1C}">
                           <a14:useLocalDpi xmlns:a14="http://schemas.microsoft.com/office/drawing/2010/main" val="0"/>
@@ -3744,7 +3845,7 @@
                     </pic:cNvPicPr>
                   </pic:nvPicPr>
                   <pic:blipFill rotWithShape="1">
-                    <a:blip r:embed="rId34" cstate="print">
+                    <a:blip r:embed="rId35" cstate="print">
                       <a:extLst>
                         <a:ext uri="{28A0092B-C50C-407E-A947-70E740481C1C}">
                           <a14:useLocalDpi xmlns:a14="http://schemas.microsoft.com/office/drawing/2010/main" val="0"/>
@@ -3785,199 +3886,431 @@
     <w:p/>
     <w:p/>
     <w:p/>
+    <w:p>
+      <w:pPr>
+        <w:jc w:val="center"/>
+        <w:rPr>
+          <w:b/>
+          <w:bCs/>
+          <w:color w:val="0070C0"/>
+          <w:sz w:val="28"/>
+          <w:szCs w:val="28"/>
+        </w:rPr>
+      </w:pPr>
+      <w:r>
+        <w:rPr>
+          <w:b/>
+          <w:bCs/>
+          <w:color w:val="0070C0"/>
+          <w:sz w:val="28"/>
+          <w:szCs w:val="28"/>
+        </w:rPr>
+        <w:lastRenderedPageBreak/>
+        <w:t>Analisi dei requisiti</w:t>
+      </w:r>
+    </w:p>
+    <w:p>
+      <w:pPr>
+        <w:rPr>
+          <w:b/>
+          <w:bCs/>
+          <w:color w:val="0070C0"/>
+          <w:sz w:val="24"/>
+          <w:szCs w:val="24"/>
+        </w:rPr>
+      </w:pPr>
+      <w:r>
+        <w:drawing>
+          <wp:anchor distT="0" distB="0" distL="114300" distR="114300" simplePos="0" relativeHeight="251667456" behindDoc="0" locked="0" layoutInCell="1" allowOverlap="1" wp14:anchorId="164A03B4" wp14:editId="165CF3AC">
+            <wp:simplePos x="0" y="0"/>
+            <wp:positionH relativeFrom="margin">
+              <wp:posOffset>5753100</wp:posOffset>
+            </wp:positionH>
+            <wp:positionV relativeFrom="margin">
+              <wp:posOffset>522605</wp:posOffset>
+            </wp:positionV>
+            <wp:extent cx="821690" cy="1003300"/>
+            <wp:effectExtent l="0" t="0" r="0" b="6350"/>
+            <wp:wrapSquare wrapText="bothSides"/>
+            <wp:docPr id="58" name="Immagine 58"/>
+            <wp:cNvGraphicFramePr>
+              <a:graphicFrameLocks xmlns:a="http://schemas.openxmlformats.org/drawingml/2006/main" noChangeAspect="1"/>
+            </wp:cNvGraphicFramePr>
+            <a:graphic xmlns:a="http://schemas.openxmlformats.org/drawingml/2006/main">
+              <a:graphicData uri="http://schemas.openxmlformats.org/drawingml/2006/picture">
+                <pic:pic xmlns:pic="http://schemas.openxmlformats.org/drawingml/2006/picture">
+                  <pic:nvPicPr>
+                    <pic:cNvPr id="1" name=""/>
+                    <pic:cNvPicPr/>
+                  </pic:nvPicPr>
+                  <pic:blipFill>
+                    <a:blip r:embed="rId36" cstate="print">
+                      <a:extLst>
+                        <a:ext uri="{28A0092B-C50C-407E-A947-70E740481C1C}">
+                          <a14:useLocalDpi xmlns:a14="http://schemas.microsoft.com/office/drawing/2010/main" val="0"/>
+                        </a:ext>
+                      </a:extLst>
+                    </a:blip>
+                    <a:stretch>
+                      <a:fillRect/>
+                    </a:stretch>
+                  </pic:blipFill>
+                  <pic:spPr>
+                    <a:xfrm>
+                      <a:off x="0" y="0"/>
+                      <a:ext cx="821690" cy="1003300"/>
+                    </a:xfrm>
+                    <a:prstGeom prst="rect">
+                      <a:avLst/>
+                    </a:prstGeom>
+                  </pic:spPr>
+                </pic:pic>
+              </a:graphicData>
+            </a:graphic>
+            <wp14:sizeRelH relativeFrom="margin">
+              <wp14:pctWidth>0</wp14:pctWidth>
+            </wp14:sizeRelH>
+            <wp14:sizeRelV relativeFrom="margin">
+              <wp14:pctHeight>0</wp14:pctHeight>
+            </wp14:sizeRelV>
+          </wp:anchor>
+        </w:drawing>
+      </w:r>
+      <w:r>
+        <w:rPr>
+          <w:b/>
+          <w:bCs/>
+          <w:color w:val="0070C0"/>
+          <w:sz w:val="24"/>
+          <w:szCs w:val="24"/>
+        </w:rPr>
+        <w:t>Chi deve usare il programma?</w:t>
+      </w:r>
+    </w:p>
+    <w:p>
+      <w:pPr>
+        <w:rPr>
+          <w:b/>
+          <w:bCs/>
+          <w:color w:val="0070C0"/>
+          <w:sz w:val="24"/>
+          <w:szCs w:val="24"/>
+        </w:rPr>
+      </w:pPr>
+      <w:r>
+        <w:t>Il gioco</w:t>
+      </w:r>
+      <w:r>
+        <w:t xml:space="preserve">, che è basato semplicemente sulla casualità di un dado, può essere utilizzato da qualunque </w:t>
+      </w:r>
+      <w:r>
+        <w:t xml:space="preserve">tipo di utente, dal meno al più esperto. Probabilmente, se sottoposto a classificazione, riceverebbe un’etichetta </w:t>
+      </w:r>
+      <w:r>
+        <w:rPr>
+          <w:b/>
+          <w:bCs/>
+        </w:rPr>
+        <w:t>PEGI 3</w:t>
+      </w:r>
+      <w:r>
+        <w:t>, visto che non contiene rumori o scene che possono spaventare bambini piccoli e non è presente per nulla violenza.</w:t>
+      </w:r>
+    </w:p>
+    <w:p>
+      <w:pPr>
+        <w:rPr>
+          <w:b/>
+          <w:bCs/>
+          <w:color w:val="0070C0"/>
+          <w:sz w:val="24"/>
+          <w:szCs w:val="24"/>
+        </w:rPr>
+      </w:pPr>
+      <w:r>
+        <w:rPr>
+          <w:b/>
+          <w:bCs/>
+          <w:color w:val="0070C0"/>
+          <w:sz w:val="24"/>
+          <w:szCs w:val="24"/>
+        </w:rPr>
+        <w:t xml:space="preserve">Requisiti </w:t>
+      </w:r>
+      <w:r>
+        <w:rPr>
+          <w:b/>
+          <w:bCs/>
+          <w:color w:val="0070C0"/>
+          <w:sz w:val="24"/>
+          <w:szCs w:val="24"/>
+        </w:rPr>
+        <w:t>software</w:t>
+      </w:r>
+    </w:p>
+    <w:p>
+      <w:r>
+        <w:t xml:space="preserve">Il gioco </w:t>
+      </w:r>
+      <w:r>
+        <w:t>è</w:t>
+      </w:r>
+      <w:r>
+        <w:t xml:space="preserve"> un’applicazione di Windows</w:t>
+      </w:r>
+      <w:r>
+        <w:rPr>
+          <w:vertAlign w:val="superscript"/>
+        </w:rPr>
+        <w:t xml:space="preserve"> TM </w:t>
+      </w:r>
+      <w:r>
+        <w:t>,</w:t>
+      </w:r>
+      <w:r>
+        <w:t xml:space="preserve"> basata su .NET Framework 4.7.2, quindi è compatibile con le seguenti versioni del sistema operativo che hanno installato il framework di Microsoft:</w:t>
+      </w:r>
+    </w:p>
+    <w:p>
+      <w:pPr>
+        <w:pStyle w:val="Paragrafoelenco"/>
+        <w:numPr>
+          <w:ilvl w:val="0"/>
+          <w:numId w:val="26"/>
+        </w:numPr>
+      </w:pPr>
+      <w:r>
+        <w:t xml:space="preserve">Windows </w:t>
+      </w:r>
+      <w:r>
+        <w:rPr>
+          <w:vertAlign w:val="superscript"/>
+        </w:rPr>
+        <w:t>TM</w:t>
+      </w:r>
+      <w:r>
+        <w:t xml:space="preserve"> 7 (Service Pack 1)</w:t>
+      </w:r>
+      <w:r>
+        <w:rPr>
+          <w:noProof/>
+        </w:rPr>
+        <w:t>;</w:t>
+      </w:r>
+    </w:p>
+    <w:p>
+      <w:pPr>
+        <w:pStyle w:val="Paragrafoelenco"/>
+        <w:numPr>
+          <w:ilvl w:val="0"/>
+          <w:numId w:val="26"/>
+        </w:numPr>
+      </w:pPr>
+      <w:r>
+        <w:t xml:space="preserve">Windows </w:t>
+      </w:r>
+      <w:r>
+        <w:rPr>
+          <w:vertAlign w:val="superscript"/>
+        </w:rPr>
+        <w:t>TM</w:t>
+      </w:r>
+      <w:r>
+        <w:t xml:space="preserve"> 8</w:t>
+      </w:r>
+      <w:r>
+        <w:t xml:space="preserve"> ;</w:t>
+      </w:r>
+    </w:p>
+    <w:p>
+      <w:pPr>
+        <w:pStyle w:val="Paragrafoelenco"/>
+        <w:numPr>
+          <w:ilvl w:val="0"/>
+          <w:numId w:val="26"/>
+        </w:numPr>
+      </w:pPr>
+      <w:r>
+        <w:t xml:space="preserve">Windows </w:t>
+      </w:r>
+      <w:r>
+        <w:rPr>
+          <w:vertAlign w:val="superscript"/>
+        </w:rPr>
+        <w:t>TM</w:t>
+      </w:r>
+      <w:r>
+        <w:t xml:space="preserve"> 8.1</w:t>
+      </w:r>
+      <w:r>
+        <w:t xml:space="preserve"> ;</w:t>
+      </w:r>
+      <w:r>
+        <w:rPr>
+          <w:b/>
+          <w:bCs/>
+          <w:noProof/>
+          <w:color w:val="0070C0"/>
+          <w:sz w:val="24"/>
+          <w:szCs w:val="24"/>
+        </w:rPr>
+        <w:t xml:space="preserve"> </w:t>
+      </w:r>
+    </w:p>
+    <w:p>
+      <w:pPr>
+        <w:pStyle w:val="Paragrafoelenco"/>
+        <w:numPr>
+          <w:ilvl w:val="0"/>
+          <w:numId w:val="26"/>
+        </w:numPr>
+      </w:pPr>
+      <w:r>
+        <w:t xml:space="preserve">Windows </w:t>
+      </w:r>
+      <w:r>
+        <w:rPr>
+          <w:vertAlign w:val="superscript"/>
+        </w:rPr>
+        <w:t>TM</w:t>
+      </w:r>
+      <w:r>
+        <w:t xml:space="preserve"> 10</w:t>
+      </w:r>
+      <w:r>
+        <w:t xml:space="preserve"> .</w:t>
+      </w:r>
+    </w:p>
+    <w:p>
+      <w:pPr>
+        <w:rPr>
+          <w:b/>
+          <w:bCs/>
+          <w:color w:val="0070C0"/>
+          <w:sz w:val="24"/>
+          <w:szCs w:val="24"/>
+        </w:rPr>
+      </w:pPr>
+      <w:r>
+        <w:rPr>
+          <w:b/>
+          <w:bCs/>
+          <w:color w:val="0070C0"/>
+          <w:sz w:val="24"/>
+          <w:szCs w:val="24"/>
+        </w:rPr>
+        <w:t>Requisiti hardware necessari</w:t>
+      </w:r>
+    </w:p>
+    <w:p>
+      <w:r>
+        <w:t>Il gioco, essendo estremamente semplice, non ha richieste hardware particolarmente elevat</w:t>
+      </w:r>
+      <w:r>
+        <w:t>e:</w:t>
+      </w:r>
+    </w:p>
+    <w:p>
+      <w:pPr>
+        <w:pStyle w:val="Paragrafoelenco"/>
+        <w:numPr>
+          <w:ilvl w:val="0"/>
+          <w:numId w:val="27"/>
+        </w:numPr>
+      </w:pPr>
+      <w:r>
+        <w:t>PC Windows</w:t>
+      </w:r>
+      <w:r>
+        <w:t>;</w:t>
+      </w:r>
+    </w:p>
+    <w:p>
+      <w:pPr>
+        <w:pStyle w:val="Paragrafoelenco"/>
+        <w:numPr>
+          <w:ilvl w:val="0"/>
+          <w:numId w:val="27"/>
+        </w:numPr>
+      </w:pPr>
+      <w:r>
+        <w:t>Tastiera</w:t>
+      </w:r>
+      <w:r>
+        <w:t>;</w:t>
+      </w:r>
+    </w:p>
+    <w:p>
+      <w:pPr>
+        <w:pStyle w:val="Paragrafoelenco"/>
+        <w:numPr>
+          <w:ilvl w:val="0"/>
+          <w:numId w:val="27"/>
+        </w:numPr>
+      </w:pPr>
+      <w:r>
+        <w:t>Mouse</w:t>
+      </w:r>
+      <w:r>
+        <w:t>;</w:t>
+      </w:r>
+    </w:p>
+    <w:p>
+      <w:pPr>
+        <w:pStyle w:val="Paragrafoelenco"/>
+        <w:numPr>
+          <w:ilvl w:val="0"/>
+          <w:numId w:val="27"/>
+        </w:numPr>
+      </w:pPr>
+      <w:r>
+        <w:t>Scheda video 128 MB</w:t>
+      </w:r>
+      <w:r>
+        <w:t>;</w:t>
+      </w:r>
+    </w:p>
+    <w:p>
+      <w:pPr>
+        <w:pStyle w:val="Paragrafoelenco"/>
+        <w:numPr>
+          <w:ilvl w:val="0"/>
+          <w:numId w:val="27"/>
+        </w:numPr>
+      </w:pPr>
+      <w:r>
+        <w:t>Processore Intel Pentium</w:t>
+      </w:r>
+      <w:r>
+        <w:t>;</w:t>
+      </w:r>
+    </w:p>
+    <w:p>
+      <w:pPr>
+        <w:pStyle w:val="Paragrafoelenco"/>
+        <w:numPr>
+          <w:ilvl w:val="0"/>
+          <w:numId w:val="27"/>
+        </w:numPr>
+      </w:pPr>
+      <w:r>
+        <w:t>Altoparlanti o cuffie (opzionale).</w:t>
+      </w:r>
+    </w:p>
+    <w:p>
+      <w:r>
+        <w:t xml:space="preserve">                                           </w:t>
+      </w:r>
+    </w:p>
     <w:p/>
     <w:p/>
     <w:p/>
-    <w:p/>
-    <w:p/>
-    <w:p/>
-    <w:p/>
-    <w:p/>
-    <w:p>
-      <w:pPr>
-        <w:jc w:val="center"/>
-        <w:rPr>
-          <w:b/>
-          <w:bCs/>
-          <w:color w:val="0070C0"/>
-          <w:sz w:val="28"/>
-          <w:szCs w:val="28"/>
-        </w:rPr>
-      </w:pPr>
-      <w:r>
-        <w:rPr>
-          <w:b/>
-          <w:bCs/>
-          <w:color w:val="0070C0"/>
-          <w:sz w:val="28"/>
-          <w:szCs w:val="28"/>
-        </w:rPr>
-        <w:lastRenderedPageBreak/>
-        <w:t>Analisi dei requisiti</w:t>
-      </w:r>
-    </w:p>
-    <w:p>
-      <w:pPr>
-        <w:rPr>
-          <w:b/>
-          <w:bCs/>
-          <w:color w:val="0070C0"/>
-          <w:sz w:val="24"/>
-          <w:szCs w:val="24"/>
-        </w:rPr>
-      </w:pPr>
-      <w:r>
-        <w:rPr>
-          <w:b/>
-          <w:bCs/>
-          <w:color w:val="0070C0"/>
-          <w:sz w:val="24"/>
-          <w:szCs w:val="24"/>
-        </w:rPr>
-        <w:t>La situazione iniziale</w:t>
-      </w:r>
-    </w:p>
-    <w:p>
-      <w:r>
-        <w:t xml:space="preserve">È stata commissionata da una software house la creazione di un gioco, il Labirinto, al quale è possibile giocare da uno a quattro giocatori: se i giocatori fossero meno di quattro, il gioco avviene contro uno, due o tre giocatori controllati dall’intelligenza artificiale del computer. Lo scopo del gioco è quello di raggiungere un forziere del tesoro prima degli altri giocatori muovendosi lungo un labirinto pieno di oggetti generati casualmente che possono avvantaggiare, svantaggiare o non fare nulla ai giocatori: le caselle in cui si possono effettuare gli spostamenti sono trenta, così il numero di passi da compiere è deciso dalla casualità di un dado. </w:t>
-      </w:r>
-    </w:p>
-    <w:p>
-      <w:pPr>
-        <w:rPr>
-          <w:b/>
-          <w:bCs/>
-          <w:color w:val="0070C0"/>
-          <w:sz w:val="24"/>
-          <w:szCs w:val="24"/>
-        </w:rPr>
-      </w:pPr>
-      <w:r>
-        <w:rPr>
-          <w:b/>
-          <w:bCs/>
-          <w:color w:val="0070C0"/>
-          <w:sz w:val="24"/>
-          <w:szCs w:val="24"/>
-        </w:rPr>
-        <w:t>Chi deve usare il programma?</w:t>
-      </w:r>
-    </w:p>
-    <w:p>
-      <w:pPr>
-        <w:rPr>
-          <w:b/>
-          <w:bCs/>
-          <w:color w:val="0070C0"/>
-          <w:sz w:val="24"/>
-          <w:szCs w:val="24"/>
-        </w:rPr>
-      </w:pPr>
-      <w:r>
-        <w:t xml:space="preserve">Il gioco deve essere utilizzato da normali utenti, da bambini (preferibilmente a partire da </w:t>
-      </w:r>
-      <w:r>
-        <w:t>3</w:t>
-      </w:r>
-      <w:r>
-        <w:t xml:space="preserve"> anni) ad adulti.</w:t>
-      </w:r>
-      <w:r>
-        <w:t xml:space="preserve"> </w:t>
-      </w:r>
-    </w:p>
-    <w:p>
-      <w:pPr>
-        <w:rPr>
-          <w:b/>
-          <w:bCs/>
-          <w:color w:val="0070C0"/>
-          <w:sz w:val="24"/>
-          <w:szCs w:val="24"/>
-        </w:rPr>
-      </w:pPr>
-      <w:r>
-        <w:rPr>
-          <w:b/>
-          <w:bCs/>
-          <w:color w:val="0070C0"/>
-          <w:sz w:val="24"/>
-          <w:szCs w:val="24"/>
-        </w:rPr>
-        <w:t>Requisiti di programmazione</w:t>
-      </w:r>
-    </w:p>
-    <w:p>
-      <w:r>
-        <w:t>Il gioco deve essere un’applicazione di Windows</w:t>
-      </w:r>
-      <w:r>
-        <w:rPr>
-          <w:vertAlign w:val="superscript"/>
-        </w:rPr>
-        <w:t xml:space="preserve"> TM </w:t>
-      </w:r>
-      <w:r>
-        <w:t>, preferibilmente Windows</w:t>
-      </w:r>
-      <w:r>
-        <w:rPr>
-          <w:vertAlign w:val="superscript"/>
-        </w:rPr>
-        <w:t xml:space="preserve"> TM</w:t>
-      </w:r>
-      <w:r>
-        <w:t xml:space="preserve"> 10, ma la compatibilità dovrebbe essere garantita anche con Windows</w:t>
-      </w:r>
-      <w:r>
-        <w:rPr>
-          <w:vertAlign w:val="superscript"/>
-        </w:rPr>
-        <w:t xml:space="preserve"> TM</w:t>
-      </w:r>
-      <w:r>
-        <w:t xml:space="preserve"> 8 e Windows</w:t>
-      </w:r>
-      <w:r>
-        <w:rPr>
-          <w:vertAlign w:val="superscript"/>
-        </w:rPr>
-        <w:t xml:space="preserve"> TM</w:t>
-      </w:r>
-      <w:r>
-        <w:t xml:space="preserve"> 7, che abbia un’interfaccia grafica GUI (Graphical User Interface). Lo sviluppo avverrà su piattaforma .NET Framework versione 4.7.2, in particolare con la GUI Windows Forms: è stato scelto questo ambiente perché permette, insieme all’uso del linguaggio di programmazione C#, l’utilizzo di classi e librerie che permettono di soddisfare i requisiti iniziali, come generare numeri casualmente; l’uso di una programmazione orientata agli oggetti, poi, consente di creare il gioco in modo più efficace e veloce. Lo sviluppo su questa piattaforma rende, però, obbligatoria la presenza di questa versione del framework nel sistema dell’utente.</w:t>
-      </w:r>
-    </w:p>
-    <w:p>
-      <w:pPr>
-        <w:rPr>
-          <w:b/>
-          <w:bCs/>
-          <w:color w:val="0070C0"/>
-          <w:sz w:val="24"/>
-          <w:szCs w:val="24"/>
-        </w:rPr>
-      </w:pPr>
-      <w:r>
-        <w:rPr>
-          <w:b/>
-          <w:bCs/>
-          <w:color w:val="0070C0"/>
-          <w:sz w:val="24"/>
-          <w:szCs w:val="24"/>
-        </w:rPr>
-        <w:t>Requisiti hardware necessari</w:t>
-      </w:r>
-    </w:p>
-    <w:p>
-      <w:r>
-        <w:t xml:space="preserve">La semplicità del gioco non richiederà sicuramente degli alti requisiti hardware: sono necessari solamente la tastiera, un mouse e, come già spiegato, un computer Windows. </w:t>
-      </w:r>
-    </w:p>
-    <w:p>
-      <w:r>
-        <w:t xml:space="preserve">                                           </w:t>
-      </w:r>
+    <w:p>
+      <w:pPr>
+        <w:rPr>
+          <w:u w:val="single"/>
+        </w:rPr>
+      </w:pPr>
     </w:p>
     <w:p/>
     <w:p/>
@@ -3988,9 +4321,6 @@
     <w:p/>
     <w:p/>
     <w:p/>
-    <w:p/>
-    <w:p/>
-    <w:p/>
     <w:p>
       <w:pPr>
         <w:jc w:val="center"/>
@@ -4010,18 +4340,7 @@
           <w:sz w:val="28"/>
           <w:szCs w:val="28"/>
         </w:rPr>
-        <w:lastRenderedPageBreak/>
-        <w:t xml:space="preserve">Analisi </w:t>
-      </w:r>
-      <w:r>
-        <w:rPr>
-          <w:b/>
-          <w:bCs/>
-          <w:color w:val="0070C0"/>
-          <w:sz w:val="28"/>
-          <w:szCs w:val="28"/>
-        </w:rPr>
-        <w:t>funzionale e tecnica, mockup grafico</w:t>
+        <w:t>Analisi funzionale e tecnica, mockup grafico</w:t>
       </w:r>
     </w:p>
     <w:p>
@@ -4048,10 +4367,82 @@
     <w:p>
       <w:r>
         <w:rPr>
+          <w:b/>
+          <w:bCs/>
           <w:noProof/>
+          <w:color w:val="0070C0"/>
+          <w:sz w:val="24"/>
+          <w:szCs w:val="24"/>
         </w:rPr>
         <w:drawing>
-          <wp:anchor distT="0" distB="0" distL="114300" distR="114300" simplePos="0" relativeHeight="251666432" behindDoc="0" locked="0" layoutInCell="1" allowOverlap="1" wp14:anchorId="0AECBE6E" wp14:editId="4D6D392B">
+          <wp:anchor distT="0" distB="0" distL="114300" distR="114300" simplePos="0" relativeHeight="251668480" behindDoc="0" locked="0" layoutInCell="1" allowOverlap="1" wp14:anchorId="6AD7D686" wp14:editId="233FC165">
+            <wp:simplePos x="0" y="0"/>
+            <wp:positionH relativeFrom="column">
+              <wp:posOffset>3769360</wp:posOffset>
+            </wp:positionH>
+            <wp:positionV relativeFrom="paragraph">
+              <wp:posOffset>1469390</wp:posOffset>
+            </wp:positionV>
+            <wp:extent cx="2880995" cy="1499870"/>
+            <wp:effectExtent l="0" t="0" r="0" b="5080"/>
+            <wp:wrapSquare wrapText="bothSides"/>
+            <wp:docPr id="60" name="Immagine 60"/>
+            <wp:cNvGraphicFramePr>
+              <a:graphicFrameLocks xmlns:a="http://schemas.openxmlformats.org/drawingml/2006/main" noChangeAspect="1"/>
+            </wp:cNvGraphicFramePr>
+            <a:graphic xmlns:a="http://schemas.openxmlformats.org/drawingml/2006/main">
+              <a:graphicData uri="http://schemas.openxmlformats.org/drawingml/2006/picture">
+                <pic:pic xmlns:pic="http://schemas.openxmlformats.org/drawingml/2006/picture">
+                  <pic:nvPicPr>
+                    <pic:cNvPr id="0" name="Picture 1"/>
+                    <pic:cNvPicPr>
+                      <a:picLocks noChangeAspect="1" noChangeArrowheads="1"/>
+                    </pic:cNvPicPr>
+                  </pic:nvPicPr>
+                  <pic:blipFill>
+                    <a:blip r:embed="rId37">
+                      <a:extLst>
+                        <a:ext uri="{28A0092B-C50C-407E-A947-70E740481C1C}">
+                          <a14:useLocalDpi xmlns:a14="http://schemas.microsoft.com/office/drawing/2010/main" val="0"/>
+                        </a:ext>
+                      </a:extLst>
+                    </a:blip>
+                    <a:srcRect/>
+                    <a:stretch>
+                      <a:fillRect/>
+                    </a:stretch>
+                  </pic:blipFill>
+                  <pic:spPr bwMode="auto">
+                    <a:xfrm>
+                      <a:off x="0" y="0"/>
+                      <a:ext cx="2880995" cy="1499870"/>
+                    </a:xfrm>
+                    <a:prstGeom prst="rect">
+                      <a:avLst/>
+                    </a:prstGeom>
+                    <a:noFill/>
+                    <a:ln>
+                      <a:noFill/>
+                    </a:ln>
+                  </pic:spPr>
+                </pic:pic>
+              </a:graphicData>
+            </a:graphic>
+            <wp14:sizeRelH relativeFrom="page">
+              <wp14:pctWidth>0</wp14:pctWidth>
+            </wp14:sizeRelH>
+            <wp14:sizeRelV relativeFrom="page">
+              <wp14:pctHeight>0</wp14:pctHeight>
+            </wp14:sizeRelV>
+          </wp:anchor>
+        </w:drawing>
+      </w:r>
+      <w:r>
+        <w:rPr>
+          <w:noProof/>
+        </w:rPr>
+        <w:drawing>
+          <wp:anchor distT="0" distB="0" distL="114300" distR="114300" simplePos="0" relativeHeight="251666432" behindDoc="0" locked="0" layoutInCell="1" allowOverlap="1" wp14:anchorId="0AECBE6E" wp14:editId="4B6A6C82">
             <wp:simplePos x="0" y="0"/>
             <wp:positionH relativeFrom="margin">
               <wp:align>right</wp:align>
@@ -4076,7 +4467,7 @@
                     </pic:cNvPicPr>
                   </pic:nvPicPr>
                   <pic:blipFill>
-                    <a:blip r:embed="rId35">
+                    <a:blip r:embed="rId38">
                       <a:extLst>
                         <a:ext uri="{28A0092B-C50C-407E-A947-70E740481C1C}">
                           <a14:useLocalDpi xmlns:a14="http://schemas.microsoft.com/office/drawing/2010/main" val="0"/>
@@ -4211,7 +4602,23 @@
     </w:p>
     <w:p>
       <w:r>
-        <w:t>Quando si clicca due volte sull’icona del programma di apre una schermata di caricamento, che carica i vari file necessari per la sua esecuzione, ma anche i possibili salvataggi di partite iniziate e non concluse. La schermata di caricamento contiene il logo del gioco, un’etichetta con la scritta che indica l’operazione che si sta compiendo e una barra di progresso che segnala il completamento dell’attività. Questa finestra non può essere ridotta a icona, ingrandita o ridotta e la sua icona non viene visualizzata all’interno della barra delle applicazioni di Windows.</w:t>
+        <w:t xml:space="preserve">Facendo doppio click sulla sua icona, il programma si avvia mostrando la schermata di caricamento: questo splash screen non può essere ridotto a icona, ma solamente chiusa premendo il tasto rosso </w:t>
+      </w:r>
+      <w:r>
+        <w:rPr>
+          <w:b/>
+          <w:bCs/>
+        </w:rPr>
+        <w:t>X</w:t>
+      </w:r>
+      <w:r>
+        <w:t>.</w:t>
+      </w:r>
+      <w:r>
+        <w:rPr>
+          <w:noProof/>
+        </w:rPr>
+        <w:t xml:space="preserve"> </w:t>
       </w:r>
     </w:p>
     <w:p>
@@ -4226,13 +4633,80 @@
       </w:pPr>
       <w:r>
         <w:rPr>
+          <w:noProof/>
+        </w:rPr>
+        <w:drawing>
+          <wp:anchor distT="0" distB="0" distL="114300" distR="114300" simplePos="0" relativeHeight="251669504" behindDoc="0" locked="0" layoutInCell="1" allowOverlap="1" wp14:anchorId="1C6F0948" wp14:editId="650BA578">
+            <wp:simplePos x="0" y="0"/>
+            <wp:positionH relativeFrom="column">
+              <wp:posOffset>3769743</wp:posOffset>
+            </wp:positionH>
+            <wp:positionV relativeFrom="paragraph">
+              <wp:posOffset>310407</wp:posOffset>
+            </wp:positionV>
+            <wp:extent cx="2872105" cy="1678305"/>
+            <wp:effectExtent l="0" t="0" r="4445" b="0"/>
+            <wp:wrapSquare wrapText="bothSides"/>
+            <wp:docPr id="61" name="Immagine 61"/>
+            <wp:cNvGraphicFramePr>
+              <a:graphicFrameLocks xmlns:a="http://schemas.openxmlformats.org/drawingml/2006/main" noChangeAspect="1"/>
+            </wp:cNvGraphicFramePr>
+            <a:graphic xmlns:a="http://schemas.openxmlformats.org/drawingml/2006/main">
+              <a:graphicData uri="http://schemas.openxmlformats.org/drawingml/2006/picture">
+                <pic:pic xmlns:pic="http://schemas.openxmlformats.org/drawingml/2006/picture">
+                  <pic:nvPicPr>
+                    <pic:cNvPr id="0" name="Picture 2"/>
+                    <pic:cNvPicPr>
+                      <a:picLocks noChangeAspect="1" noChangeArrowheads="1"/>
+                    </pic:cNvPicPr>
+                  </pic:nvPicPr>
+                  <pic:blipFill>
+                    <a:blip r:embed="rId39" cstate="print">
+                      <a:extLst>
+                        <a:ext uri="{28A0092B-C50C-407E-A947-70E740481C1C}">
+                          <a14:useLocalDpi xmlns:a14="http://schemas.microsoft.com/office/drawing/2010/main" val="0"/>
+                        </a:ext>
+                      </a:extLst>
+                    </a:blip>
+                    <a:srcRect/>
+                    <a:stretch>
+                      <a:fillRect/>
+                    </a:stretch>
+                  </pic:blipFill>
+                  <pic:spPr bwMode="auto">
+                    <a:xfrm>
+                      <a:off x="0" y="0"/>
+                      <a:ext cx="2872105" cy="1678305"/>
+                    </a:xfrm>
+                    <a:prstGeom prst="rect">
+                      <a:avLst/>
+                    </a:prstGeom>
+                    <a:noFill/>
+                    <a:ln>
+                      <a:noFill/>
+                    </a:ln>
+                  </pic:spPr>
+                </pic:pic>
+              </a:graphicData>
+            </a:graphic>
+            <wp14:sizeRelH relativeFrom="page">
+              <wp14:pctWidth>0</wp14:pctWidth>
+            </wp14:sizeRelH>
+            <wp14:sizeRelV relativeFrom="page">
+              <wp14:pctHeight>0</wp14:pctHeight>
+            </wp14:sizeRelV>
+          </wp:anchor>
+        </w:drawing>
+      </w:r>
+      <w:r>
+        <w:rPr>
           <w:b/>
           <w:bCs/>
           <w:color w:val="0070C0"/>
           <w:sz w:val="24"/>
           <w:szCs w:val="24"/>
         </w:rPr>
-        <w:t>Schermata iniziale/benvenuto</w:t>
+        <w:t>Schermata iniziale</w:t>
       </w:r>
       <w:r>
         <w:rPr>
@@ -4247,7 +4721,10 @@
     </w:p>
     <w:p>
       <w:r>
-        <w:t>Successivamente al caricamento del programma, avviene la visualizzazione della schermata iniziale; essa contiene sempre il logo del programma, un’etichetta che indica l’azione da compiere e tre pulsanti che svolgono funzioni diverse:</w:t>
+        <w:t>Successivamente al caricamento del programma, avviene la visualizzazione della schermata iniziale</w:t>
+      </w:r>
+      <w:r>
+        <w:t xml:space="preserve">. Come indicato nell’etichetta, per eseguire un’azione è necessario premere uno dei pulsanti: questi pulsanti vengono visualizzati, uno alla volta, se si pone il puntatore del mouse al di sopra delle tre immagini che hanno come sfondo la pergamena. Essi svolgono diverse funzioni: </w:t>
       </w:r>
     </w:p>
     <w:p>
@@ -4259,7 +4736,19 @@
         </w:numPr>
       </w:pPr>
       <w:r>
-        <w:t xml:space="preserve">Il primo è il pulsante </w:t>
+        <w:t>Il primo</w:t>
+      </w:r>
+      <w:r>
+        <w:t xml:space="preserve"> </w:t>
+      </w:r>
+      <w:r>
+        <w:t>pulsante</w:t>
+      </w:r>
+      <w:r>
+        <w:t xml:space="preserve"> è</w:t>
+      </w:r>
+      <w:r>
+        <w:t xml:space="preserve"> </w:t>
       </w:r>
       <w:r>
         <w:rPr>
@@ -4270,7 +4759,19 @@
         <w:t>Gioca!</w:t>
       </w:r>
       <w:r>
-        <w:t>, che permette di giocare al gioco; la prima schermata raggiungibile premendo questo bottone è la schermata del salvataggio o quella della scelta dei giocatori;</w:t>
+        <w:t>,</w:t>
+      </w:r>
+      <w:r>
+        <w:t xml:space="preserve"> visualizzato al di sopra dell’immagine della freccia,</w:t>
+      </w:r>
+      <w:r>
+        <w:t xml:space="preserve"> che permette di giocare al gioco; la prima schermata raggiungibile premendo questo bottone è la schermata d</w:t>
+      </w:r>
+      <w:r>
+        <w:t>i</w:t>
+      </w:r>
+      <w:r>
+        <w:t xml:space="preserve"> scelta dei giocatori;</w:t>
       </w:r>
     </w:p>
     <w:p>
@@ -4282,7 +4783,16 @@
         </w:numPr>
       </w:pPr>
       <w:r>
-        <w:t xml:space="preserve">Il secondo è il pulsante </w:t>
+        <w:t>Il secondo</w:t>
+      </w:r>
+      <w:r>
+        <w:t xml:space="preserve"> </w:t>
+      </w:r>
+      <w:r>
+        <w:t xml:space="preserve">pulsante </w:t>
+      </w:r>
+      <w:r>
+        <w:t xml:space="preserve">è </w:t>
       </w:r>
       <w:r>
         <w:rPr>
@@ -4290,10 +4800,34 @@
           <w:sz w:val="28"/>
           <w:szCs w:val="28"/>
         </w:rPr>
-        <w:t>Come si gioca?</w:t>
-      </w:r>
-      <w:r>
-        <w:t>, che visualizza le istruzioni del gioco passando alla schermata delle istruzioni;</w:t>
+        <w:t>Vedi le statistiche</w:t>
+      </w:r>
+      <w:r>
+        <w:t xml:space="preserve"> </w:t>
+      </w:r>
+      <w:r>
+        <w:t>,</w:t>
+      </w:r>
+      <w:r>
+        <w:t xml:space="preserve"> visualizzato al di sopra dell’immagine</w:t>
+      </w:r>
+      <w:r>
+        <w:t xml:space="preserve"> del grafico</w:t>
+      </w:r>
+      <w:r>
+        <w:t>,</w:t>
+      </w:r>
+      <w:r>
+        <w:t xml:space="preserve"> </w:t>
+      </w:r>
+      <w:r>
+        <w:t xml:space="preserve"> che visualizza</w:t>
+      </w:r>
+      <w:r>
+        <w:t xml:space="preserve"> le statistiche di gioco</w:t>
+      </w:r>
+      <w:r>
+        <w:t>;</w:t>
       </w:r>
     </w:p>
     <w:p>
@@ -4305,7 +4839,10 @@
         </w:numPr>
       </w:pPr>
       <w:r>
-        <w:t>Il terzo è il pulsante</w:t>
+        <w:t>Il terzo pulsante</w:t>
+      </w:r>
+      <w:r>
+        <w:t xml:space="preserve"> è</w:t>
       </w:r>
       <w:r>
         <w:rPr>
@@ -4313,41 +4850,301 @@
           <w:sz w:val="28"/>
           <w:szCs w:val="28"/>
         </w:rPr>
-        <w:t xml:space="preserve"> Esci dal gioco</w:t>
-      </w:r>
-      <w:r>
-        <w:t xml:space="preserve"> , che chiude l’applicazione.</w:t>
-      </w:r>
-    </w:p>
-    <w:p>
-      <w:r>
-        <w:t>In questa finestra è possibile effettuare la riduzione a icona, ma non l’ingrandimento o la riduzione; l’icona viene visualizzata sulla barra delle applicazioni.</w:t>
-      </w:r>
-    </w:p>
-    <w:p>
-      <w:r>
-        <w:rPr>
-          <w:b/>
-          <w:bCs/>
+        <w:t xml:space="preserve"> </w:t>
+      </w:r>
+      <w:r>
+        <w:rPr>
+          <w:rFonts w:ascii="Flat Brush" w:hAnsi="Flat Brush"/>
+          <w:sz w:val="28"/>
+          <w:szCs w:val="28"/>
+        </w:rPr>
+        <w:t>Come si gioca?</w:t>
+      </w:r>
+      <w:r>
+        <w:t xml:space="preserve"> , che </w:t>
+      </w:r>
+      <w:r>
+        <w:t>permette di accedere alla schermata dei capitoli delle istruzioni</w:t>
+      </w:r>
+      <w:r>
+        <w:t>.</w:t>
+      </w:r>
+    </w:p>
+    <w:p>
+      <w:r>
+        <w:rPr>
+          <w:b/>
+          <w:bCs/>
+          <w:noProof/>
           <w:color w:val="0070C0"/>
           <w:sz w:val="24"/>
           <w:szCs w:val="24"/>
         </w:rPr>
-        <w:t>Schermata delle istruzioni</w:t>
-      </w:r>
-      <w:r>
-        <w:t xml:space="preserve"> </w:t>
-      </w:r>
-      <w:r>
-        <w:tab/>
-      </w:r>
-      <w:r>
-        <w:tab/>
-      </w:r>
-    </w:p>
-    <w:p>
-      <w:r>
-        <w:t xml:space="preserve">Se alla schermata iniziale viene premuto il pulsante </w:t>
+        <w:drawing>
+          <wp:anchor distT="0" distB="0" distL="114300" distR="114300" simplePos="0" relativeHeight="251670528" behindDoc="0" locked="0" layoutInCell="1" allowOverlap="1" wp14:anchorId="135C4786" wp14:editId="3795295D">
+            <wp:simplePos x="0" y="0"/>
+            <wp:positionH relativeFrom="column">
+              <wp:posOffset>3732530</wp:posOffset>
+            </wp:positionH>
+            <wp:positionV relativeFrom="paragraph">
+              <wp:posOffset>401320</wp:posOffset>
+            </wp:positionV>
+            <wp:extent cx="2820670" cy="1998345"/>
+            <wp:effectExtent l="0" t="0" r="0" b="1905"/>
+            <wp:wrapSquare wrapText="bothSides"/>
+            <wp:docPr id="62" name="Immagine 62"/>
+            <wp:cNvGraphicFramePr>
+              <a:graphicFrameLocks xmlns:a="http://schemas.openxmlformats.org/drawingml/2006/main" noChangeAspect="1"/>
+            </wp:cNvGraphicFramePr>
+            <a:graphic xmlns:a="http://schemas.openxmlformats.org/drawingml/2006/main">
+              <a:graphicData uri="http://schemas.openxmlformats.org/drawingml/2006/picture">
+                <pic:pic xmlns:pic="http://schemas.openxmlformats.org/drawingml/2006/picture">
+                  <pic:nvPicPr>
+                    <pic:cNvPr id="0" name="Picture 3"/>
+                    <pic:cNvPicPr>
+                      <a:picLocks noChangeAspect="1" noChangeArrowheads="1"/>
+                    </pic:cNvPicPr>
+                  </pic:nvPicPr>
+                  <pic:blipFill>
+                    <a:blip r:embed="rId40" cstate="print">
+                      <a:extLst>
+                        <a:ext uri="{28A0092B-C50C-407E-A947-70E740481C1C}">
+                          <a14:useLocalDpi xmlns:a14="http://schemas.microsoft.com/office/drawing/2010/main" val="0"/>
+                        </a:ext>
+                      </a:extLst>
+                    </a:blip>
+                    <a:srcRect/>
+                    <a:stretch>
+                      <a:fillRect/>
+                    </a:stretch>
+                  </pic:blipFill>
+                  <pic:spPr bwMode="auto">
+                    <a:xfrm>
+                      <a:off x="0" y="0"/>
+                      <a:ext cx="2820670" cy="1998345"/>
+                    </a:xfrm>
+                    <a:prstGeom prst="rect">
+                      <a:avLst/>
+                    </a:prstGeom>
+                    <a:noFill/>
+                    <a:ln>
+                      <a:noFill/>
+                    </a:ln>
+                  </pic:spPr>
+                </pic:pic>
+              </a:graphicData>
+            </a:graphic>
+            <wp14:sizeRelH relativeFrom="page">
+              <wp14:pctWidth>0</wp14:pctWidth>
+            </wp14:sizeRelH>
+            <wp14:sizeRelV relativeFrom="page">
+              <wp14:pctHeight>0</wp14:pctHeight>
+            </wp14:sizeRelV>
+          </wp:anchor>
+        </w:drawing>
+      </w:r>
+      <w:r>
+        <w:t>In questa finestra è possibile effettuare la</w:t>
+      </w:r>
+      <w:r>
+        <w:t xml:space="preserve"> chiusura completa del programma oppure la</w:t>
+      </w:r>
+      <w:r>
+        <w:t xml:space="preserve"> riduzione a icona, ma non </w:t>
+      </w:r>
+      <w:r>
+        <w:t>il ridimensionamento.</w:t>
+      </w:r>
+    </w:p>
+    <w:p>
+      <w:r>
+        <w:rPr>
+          <w:b/>
+          <w:bCs/>
+          <w:color w:val="0070C0"/>
+          <w:sz w:val="24"/>
+          <w:szCs w:val="24"/>
+        </w:rPr>
+        <w:t xml:space="preserve">Schermata </w:t>
+      </w:r>
+      <w:r>
+        <w:rPr>
+          <w:b/>
+          <w:bCs/>
+          <w:color w:val="0070C0"/>
+          <w:sz w:val="24"/>
+          <w:szCs w:val="24"/>
+        </w:rPr>
+        <w:t>dei capitoli delle istruzioni</w:t>
+      </w:r>
+    </w:p>
+    <w:p>
+      <w:r>
+        <w:t>Accessibile dalla schermata iniziale o di gioco, questa finestra permette di scegliere i capitoli delle istruzioni d’uso che si vogliono consultare semplicemente premendo uno dei pulsanti che si trovano sulle pergamene. Un ulteriore bottone è presente in alto a sinistra, dall’immagine di una freccia, che permette di tornare alla schermata i</w:t>
+      </w:r>
+      <w:r>
+        <w:t>niziale.</w:t>
+      </w:r>
+      <w:r>
+        <w:br/>
+      </w:r>
+      <w:r>
+        <w:t>In questa finestra è possibile effettuare la</w:t>
+      </w:r>
+      <w:r>
+        <w:t xml:space="preserve"> chiusura completa del programma</w:t>
+      </w:r>
+      <w:r>
+        <w:t xml:space="preserve">, </w:t>
+      </w:r>
+      <w:r>
+        <w:t>la</w:t>
+      </w:r>
+      <w:r>
+        <w:t xml:space="preserve"> riduzione a icona</w:t>
+      </w:r>
+      <w:r>
+        <w:t xml:space="preserve"> e il</w:t>
+      </w:r>
+      <w:r>
+        <w:t xml:space="preserve"> ridimensionamento</w:t>
+      </w:r>
+      <w:r>
+        <w:t>.</w:t>
+      </w:r>
+    </w:p>
+    <w:p>
+      <w:r>
+        <w:rPr>
+          <w:b/>
+          <w:bCs/>
+          <w:noProof/>
+          <w:color w:val="0070C0"/>
+          <w:sz w:val="24"/>
+          <w:szCs w:val="24"/>
+        </w:rPr>
+        <w:lastRenderedPageBreak/>
+        <w:drawing>
+          <wp:anchor distT="0" distB="0" distL="114300" distR="114300" simplePos="0" relativeHeight="251671552" behindDoc="0" locked="0" layoutInCell="1" allowOverlap="1" wp14:anchorId="0C20E5E1" wp14:editId="6BB1A2C3">
+            <wp:simplePos x="0" y="0"/>
+            <wp:positionH relativeFrom="column">
+              <wp:posOffset>3510280</wp:posOffset>
+            </wp:positionH>
+            <wp:positionV relativeFrom="paragraph">
+              <wp:posOffset>3810</wp:posOffset>
+            </wp:positionV>
+            <wp:extent cx="3068320" cy="1952625"/>
+            <wp:effectExtent l="0" t="0" r="0" b="9525"/>
+            <wp:wrapSquare wrapText="bothSides"/>
+            <wp:docPr id="63" name="Immagine 63"/>
+            <wp:cNvGraphicFramePr>
+              <a:graphicFrameLocks xmlns:a="http://schemas.openxmlformats.org/drawingml/2006/main" noChangeAspect="1"/>
+            </wp:cNvGraphicFramePr>
+            <a:graphic xmlns:a="http://schemas.openxmlformats.org/drawingml/2006/main">
+              <a:graphicData uri="http://schemas.openxmlformats.org/drawingml/2006/picture">
+                <pic:pic xmlns:pic="http://schemas.openxmlformats.org/drawingml/2006/picture">
+                  <pic:nvPicPr>
+                    <pic:cNvPr id="0" name="Picture 4"/>
+                    <pic:cNvPicPr>
+                      <a:picLocks noChangeAspect="1" noChangeArrowheads="1"/>
+                    </pic:cNvPicPr>
+                  </pic:nvPicPr>
+                  <pic:blipFill>
+                    <a:blip r:embed="rId41" cstate="print">
+                      <a:extLst>
+                        <a:ext uri="{28A0092B-C50C-407E-A947-70E740481C1C}">
+                          <a14:useLocalDpi xmlns:a14="http://schemas.microsoft.com/office/drawing/2010/main" val="0"/>
+                        </a:ext>
+                      </a:extLst>
+                    </a:blip>
+                    <a:srcRect/>
+                    <a:stretch>
+                      <a:fillRect/>
+                    </a:stretch>
+                  </pic:blipFill>
+                  <pic:spPr bwMode="auto">
+                    <a:xfrm>
+                      <a:off x="0" y="0"/>
+                      <a:ext cx="3068320" cy="1952625"/>
+                    </a:xfrm>
+                    <a:prstGeom prst="rect">
+                      <a:avLst/>
+                    </a:prstGeom>
+                    <a:noFill/>
+                    <a:ln>
+                      <a:noFill/>
+                    </a:ln>
+                  </pic:spPr>
+                </pic:pic>
+              </a:graphicData>
+            </a:graphic>
+            <wp14:sizeRelH relativeFrom="page">
+              <wp14:pctWidth>0</wp14:pctWidth>
+            </wp14:sizeRelH>
+            <wp14:sizeRelV relativeFrom="page">
+              <wp14:pctHeight>0</wp14:pctHeight>
+            </wp14:sizeRelV>
+          </wp:anchor>
+        </w:drawing>
+      </w:r>
+      <w:r>
+        <w:rPr>
+          <w:b/>
+          <w:bCs/>
+          <w:color w:val="0070C0"/>
+          <w:sz w:val="24"/>
+          <w:szCs w:val="24"/>
+        </w:rPr>
+        <w:t xml:space="preserve">Schermata </w:t>
+      </w:r>
+      <w:r>
+        <w:rPr>
+          <w:b/>
+          <w:bCs/>
+          <w:color w:val="0070C0"/>
+          <w:sz w:val="24"/>
+          <w:szCs w:val="24"/>
+        </w:rPr>
+        <w:t>di lettura</w:t>
+      </w:r>
+      <w:r>
+        <w:rPr>
+          <w:b/>
+          <w:bCs/>
+          <w:color w:val="0070C0"/>
+          <w:sz w:val="24"/>
+          <w:szCs w:val="24"/>
+        </w:rPr>
+        <w:t xml:space="preserve"> delle istruzioni</w:t>
+      </w:r>
+    </w:p>
+    <w:p>
+      <w:r>
+        <w:t>Premendo uno dei bottoni di scelta dei capitoli della schermata precedentemente illustrata, si apre il lettore delle istruzioni; esso contiene:</w:t>
+      </w:r>
+    </w:p>
+    <w:p>
+      <w:pPr>
+        <w:pStyle w:val="Paragrafoelenco"/>
+        <w:numPr>
+          <w:ilvl w:val="0"/>
+          <w:numId w:val="29"/>
+        </w:numPr>
+      </w:pPr>
+      <w:r>
+        <w:t xml:space="preserve">un’etichetta che descrive il capitoli in cui ci si trova; </w:t>
+      </w:r>
+    </w:p>
+    <w:p>
+      <w:pPr>
+        <w:pStyle w:val="Paragrafoelenco"/>
+        <w:numPr>
+          <w:ilvl w:val="0"/>
+          <w:numId w:val="29"/>
+        </w:numPr>
+      </w:pPr>
+      <w:r>
+        <w:t>due pulsanti (</w:t>
       </w:r>
       <w:r>
         <w:rPr>
@@ -4355,10 +5152,10 @@
           <w:sz w:val="28"/>
           <w:szCs w:val="28"/>
         </w:rPr>
-        <w:t>Come si gioca?</w:t>
-      </w:r>
-      <w:r>
-        <w:t xml:space="preserve">, allora viene visualizzata una nuova schermata, in cui sono presenti diversi bottoni che permettono l’accesso ai vari capitoli della guida d’uso. Un unico tasto si differenzia dagli altri: </w:t>
+        <w:t xml:space="preserve">Torna al capitolo precedente </w:t>
+      </w:r>
+      <w:r>
+        <w:t>e</w:t>
       </w:r>
       <w:r>
         <w:rPr>
@@ -4366,325 +5163,368 @@
           <w:sz w:val="28"/>
           <w:szCs w:val="28"/>
         </w:rPr>
-        <w:t xml:space="preserve">Ritorna al </w:t>
-      </w:r>
-      <w:proofErr w:type="spellStart"/>
+        <w:t xml:space="preserve"> Vai al capitolo successivo</w:t>
+      </w:r>
+      <w:r>
+        <w:t>)</w:t>
+      </w:r>
+      <w:r>
+        <w:t>,</w:t>
+      </w:r>
+      <w:r>
+        <w:t xml:space="preserve"> </w:t>
+      </w:r>
+      <w:r>
+        <w:t xml:space="preserve"> che permette di scorrere fra i capitoli; una casella di testo con una barra di scorrimento per leggere le istruzioni vere e proprie;</w:t>
+      </w:r>
+    </w:p>
+    <w:p>
+      <w:pPr>
+        <w:pStyle w:val="Paragrafoelenco"/>
+        <w:numPr>
+          <w:ilvl w:val="0"/>
+          <w:numId w:val="29"/>
+        </w:numPr>
+      </w:pPr>
+      <w:r>
+        <w:t>un pulsante con l’immagine di una freccia per tornare alla schermata di scelta capitoli.</w:t>
+      </w:r>
+    </w:p>
+    <w:p>
+      <w:pPr>
+        <w:rPr>
+          <w:b/>
+          <w:bCs/>
+          <w:color w:val="0070C0"/>
+          <w:sz w:val="24"/>
+          <w:szCs w:val="24"/>
+        </w:rPr>
+      </w:pPr>
+      <w:r>
+        <w:rPr>
+          <w:noProof/>
+        </w:rPr>
+        <w:drawing>
+          <wp:anchor distT="0" distB="0" distL="114300" distR="114300" simplePos="0" relativeHeight="251672576" behindDoc="0" locked="0" layoutInCell="1" allowOverlap="1" wp14:anchorId="2CE6AE0A" wp14:editId="1D581647">
+            <wp:simplePos x="0" y="0"/>
+            <wp:positionH relativeFrom="column">
+              <wp:posOffset>3454400</wp:posOffset>
+            </wp:positionH>
+            <wp:positionV relativeFrom="paragraph">
+              <wp:posOffset>443865</wp:posOffset>
+            </wp:positionV>
+            <wp:extent cx="3220085" cy="1985645"/>
+            <wp:effectExtent l="0" t="0" r="0" b="0"/>
+            <wp:wrapSquare wrapText="bothSides"/>
+            <wp:docPr id="64" name="Immagine 64"/>
+            <wp:cNvGraphicFramePr>
+              <a:graphicFrameLocks xmlns:a="http://schemas.openxmlformats.org/drawingml/2006/main" noChangeAspect="1"/>
+            </wp:cNvGraphicFramePr>
+            <a:graphic xmlns:a="http://schemas.openxmlformats.org/drawingml/2006/main">
+              <a:graphicData uri="http://schemas.openxmlformats.org/drawingml/2006/picture">
+                <pic:pic xmlns:pic="http://schemas.openxmlformats.org/drawingml/2006/picture">
+                  <pic:nvPicPr>
+                    <pic:cNvPr id="0" name="Picture 5"/>
+                    <pic:cNvPicPr>
+                      <a:picLocks noChangeAspect="1" noChangeArrowheads="1"/>
+                    </pic:cNvPicPr>
+                  </pic:nvPicPr>
+                  <pic:blipFill>
+                    <a:blip r:embed="rId42" cstate="print">
+                      <a:extLst>
+                        <a:ext uri="{28A0092B-C50C-407E-A947-70E740481C1C}">
+                          <a14:useLocalDpi xmlns:a14="http://schemas.microsoft.com/office/drawing/2010/main" val="0"/>
+                        </a:ext>
+                      </a:extLst>
+                    </a:blip>
+                    <a:srcRect/>
+                    <a:stretch>
+                      <a:fillRect/>
+                    </a:stretch>
+                  </pic:blipFill>
+                  <pic:spPr bwMode="auto">
+                    <a:xfrm>
+                      <a:off x="0" y="0"/>
+                      <a:ext cx="3220085" cy="1985645"/>
+                    </a:xfrm>
+                    <a:prstGeom prst="rect">
+                      <a:avLst/>
+                    </a:prstGeom>
+                    <a:noFill/>
+                    <a:ln>
+                      <a:noFill/>
+                    </a:ln>
+                  </pic:spPr>
+                </pic:pic>
+              </a:graphicData>
+            </a:graphic>
+            <wp14:sizeRelH relativeFrom="page">
+              <wp14:pctWidth>0</wp14:pctWidth>
+            </wp14:sizeRelH>
+            <wp14:sizeRelV relativeFrom="page">
+              <wp14:pctHeight>0</wp14:pctHeight>
+            </wp14:sizeRelV>
+          </wp:anchor>
+        </w:drawing>
+      </w:r>
+      <w:r>
+        <w:t>In questa finestra è possibile effettuare la</w:t>
+      </w:r>
+      <w:r>
+        <w:t xml:space="preserve"> chiusura completa del programma, la</w:t>
+      </w:r>
+      <w:r>
+        <w:t xml:space="preserve"> riduzione a icona</w:t>
+      </w:r>
+      <w:r>
+        <w:t xml:space="preserve"> e il ridimensionamento.</w:t>
+      </w:r>
+    </w:p>
+    <w:p>
+      <w:r>
+        <w:rPr>
+          <w:b/>
+          <w:bCs/>
+          <w:color w:val="0070C0"/>
+          <w:sz w:val="24"/>
+          <w:szCs w:val="24"/>
+        </w:rPr>
+        <w:t>Schermata di scelta dei giocatori</w:t>
+      </w:r>
+      <w:r>
+        <w:t xml:space="preserve"> </w:t>
+      </w:r>
+      <w:r>
+        <w:tab/>
+      </w:r>
+    </w:p>
+    <w:p>
+      <w:r>
+        <w:t>Ogni</w:t>
+      </w:r>
+      <w:r>
+        <w:t xml:space="preserve"> volta in cui si preme il pulsante </w:t>
+      </w:r>
       <w:r>
         <w:rPr>
           <w:rFonts w:ascii="Flat Brush" w:hAnsi="Flat Brush"/>
           <w:sz w:val="28"/>
           <w:szCs w:val="28"/>
         </w:rPr>
-        <w:t>menù</w:t>
-      </w:r>
-      <w:proofErr w:type="spellEnd"/>
+        <w:t>Gioca!</w:t>
+      </w:r>
+      <w:r>
+        <w:t xml:space="preserve"> Nella schermata di benvenuto, allora viene visualizzata </w:t>
+      </w:r>
+      <w:r>
+        <w:t xml:space="preserve">questa finestra: qui si possono scegliere quanti giocatori giocheranno al gioco premendo uno dei pulsanti che vengono visualizzati ponendo il puntatore del mouse al di sopra delle immagini </w:t>
+      </w:r>
+      <w:r>
+        <w:t>con sfondo la pergamena. Questi sono:</w:t>
+      </w:r>
+    </w:p>
+    <w:p>
+      <w:pPr>
+        <w:pStyle w:val="Paragrafoelenco"/>
+        <w:numPr>
+          <w:ilvl w:val="0"/>
+          <w:numId w:val="30"/>
+        </w:numPr>
+        <w:rPr>
+          <w:noProof/>
+        </w:rPr>
+      </w:pPr>
       <w:r>
         <w:rPr>
           <w:rFonts w:ascii="Flat Brush" w:hAnsi="Flat Brush"/>
           <w:sz w:val="28"/>
           <w:szCs w:val="28"/>
         </w:rPr>
-        <w:t xml:space="preserve"> principale…</w:t>
-      </w:r>
-      <w:r>
-        <w:t xml:space="preserve"> , che fa ritornare l’utente alla schermata iniziale. Una volta scelto uno dei capitoli con un click del mouse, allora si aprono le istruzioni vere e proprie (seconda immagine a lato): in questa nuova schermata il logo rimane ma viene spostato verso sinistra, mentre a destra l’etichetta mostra il capitolo in cui ci si trova. Al centro si trova una casella di testo multilinea con le istruzioni: nel caso in cui le parole fossero di più di quelle visualizzabili, allora si attiverebbe la barra di scorrimento a lato.</w:t>
-      </w:r>
-      <w:r>
-        <w:br/>
-        <w:t xml:space="preserve">Al di sotto del casella di testo si trovano quattro pulsanti: le due frecce consentono di spostarsi avanti e indietro fra i vari capitoli; il bottone </w:t>
-      </w:r>
+        <w:t>Uno</w:t>
+      </w:r>
+      <w:r>
+        <w:rPr>
+          <w:noProof/>
+        </w:rPr>
+        <w:t>;</w:t>
+      </w:r>
+    </w:p>
+    <w:p>
+      <w:pPr>
+        <w:pStyle w:val="Paragrafoelenco"/>
+        <w:numPr>
+          <w:ilvl w:val="0"/>
+          <w:numId w:val="30"/>
+        </w:numPr>
+        <w:rPr>
+          <w:noProof/>
+        </w:rPr>
+      </w:pPr>
       <w:r>
         <w:rPr>
           <w:rFonts w:ascii="Flat Brush" w:hAnsi="Flat Brush"/>
           <w:sz w:val="28"/>
           <w:szCs w:val="28"/>
         </w:rPr>
-        <w:t>Ritorna al menù dei capitoli</w:t>
-      </w:r>
-      <w:r>
-        <w:t xml:space="preserve"> permette di tornare alla schermata precedente di scelta dei capitoli; il bottone </w:t>
-      </w:r>
+        <w:t>Due</w:t>
+      </w:r>
+      <w:r>
+        <w:rPr>
+          <w:noProof/>
+        </w:rPr>
+        <w:t>;</w:t>
+      </w:r>
+    </w:p>
+    <w:p>
+      <w:pPr>
+        <w:pStyle w:val="Paragrafoelenco"/>
+        <w:numPr>
+          <w:ilvl w:val="0"/>
+          <w:numId w:val="30"/>
+        </w:numPr>
+        <w:rPr>
+          <w:noProof/>
+        </w:rPr>
+      </w:pPr>
       <w:r>
         <w:rPr>
           <w:rFonts w:ascii="Flat Brush" w:hAnsi="Flat Brush"/>
           <w:sz w:val="28"/>
           <w:szCs w:val="28"/>
         </w:rPr>
-        <w:t xml:space="preserve">Ritorna al </w:t>
-      </w:r>
-      <w:proofErr w:type="spellStart"/>
+        <w:t>Tre</w:t>
+      </w:r>
+      <w:r>
+        <w:t>;</w:t>
+      </w:r>
+    </w:p>
+    <w:p>
+      <w:pPr>
+        <w:pStyle w:val="Paragrafoelenco"/>
+        <w:numPr>
+          <w:ilvl w:val="0"/>
+          <w:numId w:val="30"/>
+        </w:numPr>
+        <w:rPr>
+          <w:noProof/>
+        </w:rPr>
+      </w:pPr>
       <w:r>
         <w:rPr>
           <w:rFonts w:ascii="Flat Brush" w:hAnsi="Flat Brush"/>
           <w:sz w:val="28"/>
           <w:szCs w:val="28"/>
         </w:rPr>
-        <w:t>menù</w:t>
-      </w:r>
-      <w:proofErr w:type="spellEnd"/>
-      <w:r>
-        <w:rPr>
-          <w:rFonts w:ascii="Flat Brush" w:hAnsi="Flat Brush"/>
-          <w:sz w:val="28"/>
-          <w:szCs w:val="28"/>
-        </w:rPr>
-        <w:t xml:space="preserve"> principale…</w:t>
-      </w:r>
-      <w:r>
-        <w:rPr>
-          <w:sz w:val="28"/>
-          <w:szCs w:val="28"/>
-        </w:rPr>
-        <w:t>,</w:t>
-      </w:r>
-      <w:r>
-        <w:rPr>
-          <w:rFonts w:ascii="Flat Brush" w:hAnsi="Flat Brush"/>
-          <w:sz w:val="28"/>
-          <w:szCs w:val="28"/>
-        </w:rPr>
-        <w:t xml:space="preserve"> </w:t>
-      </w:r>
-      <w:r>
-        <w:t>che ha la stessa funzione di quello della schermata precedente .</w:t>
-      </w:r>
-      <w:r>
-        <w:br/>
-        <w:t>Entrambe le schermate possono essere ridotte a icona, mentre non è certo se sarà possibile ingrandirle o ridurle.</w:t>
-      </w:r>
-    </w:p>
-    <w:p>
-      <w:r>
-        <w:rPr>
-          <w:b/>
-          <w:bCs/>
-          <w:color w:val="0070C0"/>
-          <w:sz w:val="24"/>
-          <w:szCs w:val="24"/>
-        </w:rPr>
-        <w:t>Schermata del salvataggio</w:t>
-      </w:r>
-      <w:r>
-        <w:t xml:space="preserve"> </w:t>
-      </w:r>
-      <w:r>
-        <w:tab/>
-      </w:r>
-      <w:r>
-        <w:tab/>
-      </w:r>
-    </w:p>
-    <w:p>
-      <w:r>
+        <w:t>Quattro</w:t>
+      </w:r>
+      <w:r>
+        <w:rPr>
+          <w:noProof/>
+        </w:rPr>
+        <w:t>.</w:t>
+      </w:r>
+    </w:p>
+    <w:p>
+      <w:r>
+        <w:rPr>
+          <w:noProof/>
+        </w:rPr>
+        <w:t xml:space="preserve">Oltre a questi quattro, c’è un pulsante per tornare indietro alla schermata principale, sempre con l’immagine di una freccia. </w:t>
+      </w:r>
+      <w:r>
+        <w:t>In questa finestra è possibile effettuare la</w:t>
+      </w:r>
+      <w:r>
+        <w:t xml:space="preserve"> chiusura completa del programma oppure la</w:t>
+      </w:r>
+      <w:r>
+        <w:t xml:space="preserve"> riduzione a icona, ma non </w:t>
+      </w:r>
+      <w:r>
+        <w:t>il ridimensionamento</w:t>
+      </w:r>
+      <w:r>
+        <w:t>.</w:t>
+      </w:r>
+    </w:p>
+    <w:p/>
+    <w:p/>
+    <w:p>
+      <w:pPr>
+        <w:rPr>
+          <w:noProof/>
+        </w:rPr>
+      </w:pPr>
+    </w:p>
+    <w:p>
+      <w:r>
+        <w:rPr>
+          <w:noProof/>
+        </w:rPr>
         <w:lastRenderedPageBreak/>
-        <w:t xml:space="preserve">Quando si preme alla schermata di benvenuto il pulsante </w:t>
-      </w:r>
-      <w:r>
-        <w:rPr>
-          <w:rFonts w:ascii="Flat Brush" w:hAnsi="Flat Brush"/>
-          <w:sz w:val="28"/>
-          <w:szCs w:val="28"/>
-        </w:rPr>
-        <w:t>Gioca!</w:t>
-      </w:r>
-      <w:r>
-        <w:t xml:space="preserve">, solo se c’è un salvataggio si apre per prima la schermata che si può vedere nell’immagine a fianco. Ci sono tre bottoni: </w:t>
-      </w:r>
-      <w:r>
-        <w:rPr>
-          <w:rFonts w:ascii="Flat Brush" w:hAnsi="Flat Brush"/>
-          <w:sz w:val="28"/>
-          <w:szCs w:val="28"/>
-        </w:rPr>
-        <w:t xml:space="preserve">Ritorna al </w:t>
-      </w:r>
-      <w:proofErr w:type="spellStart"/>
-      <w:r>
-        <w:rPr>
-          <w:rFonts w:ascii="Flat Brush" w:hAnsi="Flat Brush"/>
-          <w:sz w:val="28"/>
-          <w:szCs w:val="28"/>
-        </w:rPr>
-        <w:t>menù</w:t>
-      </w:r>
-      <w:proofErr w:type="spellEnd"/>
-      <w:r>
-        <w:rPr>
-          <w:rFonts w:ascii="Flat Brush" w:hAnsi="Flat Brush"/>
-          <w:sz w:val="28"/>
-          <w:szCs w:val="28"/>
-        </w:rPr>
-        <w:t xml:space="preserve"> principale…</w:t>
-      </w:r>
-      <w:r>
-        <w:t xml:space="preserve">, che svolge la stessa funzione illustrata prima; </w:t>
-      </w:r>
-      <w:r>
-        <w:rPr>
-          <w:rFonts w:ascii="Flat Brush" w:hAnsi="Flat Brush"/>
-          <w:sz w:val="28"/>
-          <w:szCs w:val="28"/>
-        </w:rPr>
-        <w:t>Continua con il salvataggio</w:t>
-      </w:r>
-      <w:r>
-        <w:t xml:space="preserve">, che riprende la partita da dove si era arrivati; </w:t>
-      </w:r>
-      <w:r>
-        <w:rPr>
-          <w:rFonts w:ascii="Flat Brush" w:hAnsi="Flat Brush"/>
-          <w:sz w:val="28"/>
-          <w:szCs w:val="28"/>
-        </w:rPr>
-        <w:t>Nuova Partita</w:t>
-      </w:r>
-      <w:r>
-        <w:t>, che permette di iniziare una nuova partita cancellando il file di salvataggio precedente. La finestra non è ridimensionabile, ma può essere ridotta a icona.</w:t>
-      </w:r>
-    </w:p>
-    <w:p>
-      <w:r>
-        <w:rPr>
-          <w:b/>
-          <w:bCs/>
-          <w:color w:val="0070C0"/>
-          <w:sz w:val="24"/>
-          <w:szCs w:val="24"/>
-        </w:rPr>
-        <w:t>Schermata di scelta dei giocatori</w:t>
-      </w:r>
-      <w:r>
-        <w:t xml:space="preserve"> </w:t>
-      </w:r>
-      <w:r>
-        <w:tab/>
-      </w:r>
-    </w:p>
-    <w:p>
-      <w:pPr>
-        <w:rPr>
-          <w:noProof/>
-        </w:rPr>
-      </w:pPr>
-      <w:r>
-        <w:t xml:space="preserve">Se non c’è un salvataggio, oppure se viene visualizzata la schermata precedentemente illustrata e si sceglie di proseguire con una nuova partita, ogni volta in cui si preme il pulsante </w:t>
-      </w:r>
-      <w:r>
-        <w:rPr>
-          <w:rFonts w:ascii="Flat Brush" w:hAnsi="Flat Brush"/>
-          <w:sz w:val="28"/>
-          <w:szCs w:val="28"/>
-        </w:rPr>
-        <w:t>Gioca!</w:t>
-      </w:r>
-      <w:r>
-        <w:t xml:space="preserve"> Nella schermata di benvenuto, allora viene visualizzata la schermata di scelta dei giocatori; qui i pulsanti sono cinque: quattro sono dedicati alla scelta dei giocatori, mentre il quinto, sempre il </w:t>
-      </w:r>
-      <w:r>
-        <w:rPr>
-          <w:rFonts w:ascii="Flat Brush" w:hAnsi="Flat Brush"/>
-          <w:sz w:val="28"/>
-          <w:szCs w:val="28"/>
-        </w:rPr>
-        <w:t xml:space="preserve">Ritorna al </w:t>
-      </w:r>
-      <w:proofErr w:type="spellStart"/>
-      <w:r>
-        <w:rPr>
-          <w:rFonts w:ascii="Flat Brush" w:hAnsi="Flat Brush"/>
-          <w:sz w:val="28"/>
-          <w:szCs w:val="28"/>
-        </w:rPr>
-        <w:t>menù</w:t>
-      </w:r>
-      <w:proofErr w:type="spellEnd"/>
-      <w:r>
-        <w:rPr>
-          <w:rFonts w:ascii="Flat Brush" w:hAnsi="Flat Brush"/>
-          <w:sz w:val="28"/>
-          <w:szCs w:val="28"/>
-        </w:rPr>
-        <w:t xml:space="preserve"> principale…</w:t>
-      </w:r>
-      <w:r>
-        <w:t xml:space="preserve">, permette di tornare alla schermata iniziale. </w:t>
-      </w:r>
-      <w:r>
-        <w:rPr>
-          <w:noProof/>
-        </w:rPr>
-        <w:t xml:space="preserve">In caso di scelta di </w:t>
-      </w:r>
-      <w:r>
-        <w:rPr>
-          <w:rFonts w:ascii="Flat Brush" w:hAnsi="Flat Brush"/>
-          <w:noProof/>
-          <w:sz w:val="28"/>
-          <w:szCs w:val="28"/>
-        </w:rPr>
-        <w:t>Uno</w:t>
-      </w:r>
-      <w:r>
-        <w:rPr>
-          <w:noProof/>
-        </w:rPr>
-        <w:t xml:space="preserve">, </w:t>
-      </w:r>
-      <w:r>
-        <w:rPr>
-          <w:rFonts w:ascii="Flat Brush" w:hAnsi="Flat Brush"/>
-          <w:noProof/>
-          <w:sz w:val="28"/>
-          <w:szCs w:val="28"/>
-        </w:rPr>
-        <w:t>Due</w:t>
-      </w:r>
-      <w:r>
-        <w:rPr>
-          <w:noProof/>
-          <w:sz w:val="28"/>
-          <w:szCs w:val="28"/>
-        </w:rPr>
-        <w:t xml:space="preserve"> </w:t>
-      </w:r>
-      <w:r>
-        <w:rPr>
-          <w:noProof/>
-        </w:rPr>
-        <w:t xml:space="preserve">e </w:t>
-      </w:r>
-      <w:r>
-        <w:rPr>
-          <w:rFonts w:ascii="Flat Brush" w:hAnsi="Flat Brush"/>
-          <w:noProof/>
-          <w:sz w:val="28"/>
-          <w:szCs w:val="28"/>
-        </w:rPr>
-        <w:t>Tre</w:t>
-      </w:r>
-      <w:r>
-        <w:rPr>
-          <w:noProof/>
-          <w:sz w:val="28"/>
-          <w:szCs w:val="28"/>
-        </w:rPr>
-        <w:t xml:space="preserve"> </w:t>
-      </w:r>
-      <w:r>
-        <w:rPr>
-          <w:noProof/>
-        </w:rPr>
-        <w:t>giocatori, allora viene visualizzata una finestra con un messaggio che indica che ci si sfiderà con uno, due, tre giocatori guidati dal computer.</w:t>
-      </w:r>
-      <w:r>
-        <w:rPr>
-          <w:noProof/>
-        </w:rPr>
-        <w:br/>
-        <w:t xml:space="preserve">La finestra non può essere ridimensionata. </w:t>
-      </w:r>
-    </w:p>
-    <w:p>
+        <w:drawing>
+          <wp:anchor distT="0" distB="0" distL="114300" distR="114300" simplePos="0" relativeHeight="251673600" behindDoc="0" locked="0" layoutInCell="1" allowOverlap="1" wp14:anchorId="62B2DE90" wp14:editId="5CB66C20">
+            <wp:simplePos x="0" y="0"/>
+            <wp:positionH relativeFrom="column">
+              <wp:posOffset>3454400</wp:posOffset>
+            </wp:positionH>
+            <wp:positionV relativeFrom="paragraph">
+              <wp:posOffset>121285</wp:posOffset>
+            </wp:positionV>
+            <wp:extent cx="3195955" cy="2089785"/>
+            <wp:effectExtent l="0" t="0" r="4445" b="5715"/>
+            <wp:wrapSquare wrapText="bothSides"/>
+            <wp:docPr id="65" name="Immagine 65"/>
+            <wp:cNvGraphicFramePr>
+              <a:graphicFrameLocks xmlns:a="http://schemas.openxmlformats.org/drawingml/2006/main" noChangeAspect="1"/>
+            </wp:cNvGraphicFramePr>
+            <a:graphic xmlns:a="http://schemas.openxmlformats.org/drawingml/2006/main">
+              <a:graphicData uri="http://schemas.openxmlformats.org/drawingml/2006/picture">
+                <pic:pic xmlns:pic="http://schemas.openxmlformats.org/drawingml/2006/picture">
+                  <pic:nvPicPr>
+                    <pic:cNvPr id="0" name="Picture 6"/>
+                    <pic:cNvPicPr>
+                      <a:picLocks noChangeAspect="1" noChangeArrowheads="1"/>
+                    </pic:cNvPicPr>
+                  </pic:nvPicPr>
+                  <pic:blipFill>
+                    <a:blip r:embed="rId43" cstate="print">
+                      <a:extLst>
+                        <a:ext uri="{28A0092B-C50C-407E-A947-70E740481C1C}">
+                          <a14:useLocalDpi xmlns:a14="http://schemas.microsoft.com/office/drawing/2010/main" val="0"/>
+                        </a:ext>
+                      </a:extLst>
+                    </a:blip>
+                    <a:srcRect/>
+                    <a:stretch>
+                      <a:fillRect/>
+                    </a:stretch>
+                  </pic:blipFill>
+                  <pic:spPr bwMode="auto">
+                    <a:xfrm>
+                      <a:off x="0" y="0"/>
+                      <a:ext cx="3195955" cy="2089785"/>
+                    </a:xfrm>
+                    <a:prstGeom prst="rect">
+                      <a:avLst/>
+                    </a:prstGeom>
+                    <a:noFill/>
+                    <a:ln>
+                      <a:noFill/>
+                    </a:ln>
+                  </pic:spPr>
+                </pic:pic>
+              </a:graphicData>
+            </a:graphic>
+            <wp14:sizeRelH relativeFrom="page">
+              <wp14:pctWidth>0</wp14:pctWidth>
+            </wp14:sizeRelH>
+            <wp14:sizeRelV relativeFrom="page">
+              <wp14:pctHeight>0</wp14:pctHeight>
+            </wp14:sizeRelV>
+          </wp:anchor>
+        </w:drawing>
+      </w:r>
       <w:r>
         <w:rPr>
           <w:b/>
@@ -4742,7 +5582,25 @@
     </w:p>
     <w:p>
       <w:r>
-        <w:t>Per ognuna delle scelte viene visualizzata l’immagine corrispondente ( se si sceglie l’elmo viene visualizzata l’immagine dell’elmo), accompagnata da una sua descrizione. Sono presenti poi ulteriori due pulsanti:</w:t>
+        <w:t xml:space="preserve">Per ognuna delle scelte viene visualizzata l’immagine corrispondente ( se si sceglie l’elmo </w:t>
+      </w:r>
+      <w:r>
+        <w:t xml:space="preserve">e il tabellone “Diamante”, allora </w:t>
+      </w:r>
+      <w:r>
+        <w:t>v</w:t>
+      </w:r>
+      <w:r>
+        <w:t>engono visualizzate le rispettive immagini</w:t>
+      </w:r>
+      <w:r>
+        <w:t>), accompagnata da una sua descrizion</w:t>
+      </w:r>
+      <w:r>
+        <w:t>e</w:t>
+      </w:r>
+      <w:r>
+        <w:t>. Sono presenti poi ulteriori due pulsanti:</w:t>
       </w:r>
     </w:p>
     <w:p>
@@ -4754,33 +5612,10 @@
         </w:numPr>
       </w:pPr>
       <w:r>
-        <w:rPr>
-          <w:rFonts w:ascii="Flat Brush" w:hAnsi="Flat Brush"/>
-          <w:sz w:val="28"/>
-          <w:szCs w:val="28"/>
-        </w:rPr>
-        <w:t xml:space="preserve">Ritorna al </w:t>
-      </w:r>
-      <w:proofErr w:type="spellStart"/>
-      <w:r>
-        <w:rPr>
-          <w:rFonts w:ascii="Flat Brush" w:hAnsi="Flat Brush"/>
-          <w:sz w:val="28"/>
-          <w:szCs w:val="28"/>
-        </w:rPr>
-        <w:t>menù</w:t>
-      </w:r>
-      <w:proofErr w:type="spellEnd"/>
-      <w:r>
-        <w:rPr>
-          <w:rFonts w:ascii="Flat Brush" w:hAnsi="Flat Brush"/>
-          <w:sz w:val="28"/>
-          <w:szCs w:val="28"/>
-        </w:rPr>
-        <w:t xml:space="preserve"> principale….</w:t>
-      </w:r>
-      <w:r>
-        <w:t xml:space="preserve"> ;</w:t>
+        <w:t>la freccia indietro, che permette di tornare alla schermata di scelta dei giocatori</w:t>
+      </w:r>
+      <w:r>
+        <w:t>;</w:t>
       </w:r>
     </w:p>
     <w:p>
@@ -4804,19 +5639,247 @@
       </w:r>
     </w:p>
     <w:p>
-      <w:pPr>
+      <w:r>
+        <w:t>In questa finestra è possibile effettuare la</w:t>
+      </w:r>
+      <w:r>
+        <w:t xml:space="preserve"> chiusura completa del programma oppure la</w:t>
+      </w:r>
+      <w:r>
+        <w:t xml:space="preserve"> riduzione a icona, ma non </w:t>
+      </w:r>
+      <w:r>
+        <w:t>il ridimensionamento.</w:t>
+      </w:r>
+    </w:p>
+    <w:p>
+      <w:r>
         <w:rPr>
           <w:noProof/>
         </w:rPr>
-      </w:pPr>
+        <mc:AlternateContent>
+          <mc:Choice Requires="wps">
+            <w:drawing>
+              <wp:anchor distT="0" distB="0" distL="114300" distR="114300" simplePos="0" relativeHeight="251679744" behindDoc="0" locked="0" layoutInCell="1" allowOverlap="1" wp14:anchorId="5B3F79C1" wp14:editId="1B22D016">
+                <wp:simplePos x="0" y="0"/>
+                <wp:positionH relativeFrom="column">
+                  <wp:posOffset>4947720</wp:posOffset>
+                </wp:positionH>
+                <wp:positionV relativeFrom="paragraph">
+                  <wp:posOffset>255993</wp:posOffset>
+                </wp:positionV>
+                <wp:extent cx="1584356" cy="2756780"/>
+                <wp:effectExtent l="19050" t="19050" r="15875" b="24765"/>
+                <wp:wrapNone/>
+                <wp:docPr id="69" name="Rettangolo 69"/>
+                <wp:cNvGraphicFramePr/>
+                <a:graphic xmlns:a="http://schemas.openxmlformats.org/drawingml/2006/main">
+                  <a:graphicData uri="http://schemas.microsoft.com/office/word/2010/wordprocessingShape">
+                    <wps:wsp>
+                      <wps:cNvSpPr/>
+                      <wps:spPr>
+                        <a:xfrm>
+                          <a:off x="0" y="0"/>
+                          <a:ext cx="1584356" cy="2756780"/>
+                        </a:xfrm>
+                        <a:prstGeom prst="rect">
+                          <a:avLst/>
+                        </a:prstGeom>
+                        <a:noFill/>
+                        <a:ln w="38100">
+                          <a:solidFill>
+                            <a:srgbClr val="4E76F8"/>
+                          </a:solidFill>
+                        </a:ln>
+                      </wps:spPr>
+                      <wps:style>
+                        <a:lnRef idx="2">
+                          <a:schemeClr val="accent1">
+                            <a:shade val="50000"/>
+                          </a:schemeClr>
+                        </a:lnRef>
+                        <a:fillRef idx="1">
+                          <a:schemeClr val="accent1"/>
+                        </a:fillRef>
+                        <a:effectRef idx="0">
+                          <a:schemeClr val="accent1"/>
+                        </a:effectRef>
+                        <a:fontRef idx="minor">
+                          <a:schemeClr val="lt1"/>
+                        </a:fontRef>
+                      </wps:style>
+                      <wps:bodyPr rot="0" spcFirstLastPara="0" vertOverflow="overflow" horzOverflow="overflow" vert="horz" wrap="square" lIns="91440" tIns="45720" rIns="91440" bIns="45720" numCol="1" spcCol="0" rtlCol="0" fromWordArt="0" anchor="ctr" anchorCtr="0" forceAA="0" compatLnSpc="1">
+                        <a:prstTxWarp prst="textNoShape">
+                          <a:avLst/>
+                        </a:prstTxWarp>
+                        <a:noAutofit/>
+                      </wps:bodyPr>
+                    </wps:wsp>
+                  </a:graphicData>
+                </a:graphic>
+                <wp14:sizeRelH relativeFrom="margin">
+                  <wp14:pctWidth>0</wp14:pctWidth>
+                </wp14:sizeRelH>
+                <wp14:sizeRelV relativeFrom="margin">
+                  <wp14:pctHeight>0</wp14:pctHeight>
+                </wp14:sizeRelV>
+              </wp:anchor>
+            </w:drawing>
+          </mc:Choice>
+          <mc:Fallback>
+            <w:pict>
+              <v:rect w14:anchorId="7EEEA829" id="Rettangolo 69" o:spid="_x0000_s1026" style="position:absolute;margin-left:389.6pt;margin-top:20.15pt;width:124.75pt;height:217.05pt;z-index:251679744;visibility:visible;mso-wrap-style:square;mso-width-percent:0;mso-height-percent:0;mso-wrap-distance-left:9pt;mso-wrap-distance-top:0;mso-wrap-distance-right:9pt;mso-wrap-distance-bottom:0;mso-position-horizontal:absolute;mso-position-horizontal-relative:text;mso-position-vertical:absolute;mso-position-vertical-relative:text;mso-width-percent:0;mso-height-percent:0;mso-width-relative:margin;mso-height-relative:margin;v-text-anchor:middle" o:gfxdata="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" filled="f" strokecolor="#4e76f8" strokeweight="3pt"/>
+            </w:pict>
+          </mc:Fallback>
+        </mc:AlternateContent>
+      </w:r>
       <w:r>
         <w:rPr>
           <w:noProof/>
         </w:rPr>
-        <w:t>La finestra non può essere ridimensionata.</w:t>
-      </w:r>
-    </w:p>
-    <w:p>
+        <mc:AlternateContent>
+          <mc:Choice Requires="wps">
+            <w:drawing>
+              <wp:anchor distT="0" distB="0" distL="114300" distR="114300" simplePos="0" relativeHeight="251675648" behindDoc="0" locked="0" layoutInCell="1" allowOverlap="1" wp14:anchorId="496A85A8" wp14:editId="435CDA2B">
+                <wp:simplePos x="0" y="0"/>
+                <wp:positionH relativeFrom="column">
+                  <wp:posOffset>2061210</wp:posOffset>
+                </wp:positionH>
+                <wp:positionV relativeFrom="paragraph">
+                  <wp:posOffset>100330</wp:posOffset>
+                </wp:positionV>
+                <wp:extent cx="4552315" cy="66675"/>
+                <wp:effectExtent l="0" t="0" r="19685" b="28575"/>
+                <wp:wrapNone/>
+                <wp:docPr id="67" name="Rettangolo 67"/>
+                <wp:cNvGraphicFramePr/>
+                <a:graphic xmlns:a="http://schemas.openxmlformats.org/drawingml/2006/main">
+                  <a:graphicData uri="http://schemas.microsoft.com/office/word/2010/wordprocessingShape">
+                    <wps:wsp>
+                      <wps:cNvSpPr/>
+                      <wps:spPr>
+                        <a:xfrm>
+                          <a:off x="0" y="0"/>
+                          <a:ext cx="4552315" cy="66675"/>
+                        </a:xfrm>
+                        <a:prstGeom prst="rect">
+                          <a:avLst/>
+                        </a:prstGeom>
+                        <a:noFill/>
+                        <a:ln w="19050">
+                          <a:solidFill>
+                            <a:srgbClr val="4CFA50"/>
+                          </a:solidFill>
+                        </a:ln>
+                      </wps:spPr>
+                      <wps:style>
+                        <a:lnRef idx="2">
+                          <a:schemeClr val="accent1">
+                            <a:shade val="50000"/>
+                          </a:schemeClr>
+                        </a:lnRef>
+                        <a:fillRef idx="1">
+                          <a:schemeClr val="accent1"/>
+                        </a:fillRef>
+                        <a:effectRef idx="0">
+                          <a:schemeClr val="accent1"/>
+                        </a:effectRef>
+                        <a:fontRef idx="minor">
+                          <a:schemeClr val="lt1"/>
+                        </a:fontRef>
+                      </wps:style>
+                      <wps:bodyPr rot="0" spcFirstLastPara="0" vertOverflow="overflow" horzOverflow="overflow" vert="horz" wrap="square" lIns="91440" tIns="45720" rIns="91440" bIns="45720" numCol="1" spcCol="0" rtlCol="0" fromWordArt="0" anchor="ctr" anchorCtr="0" forceAA="0" compatLnSpc="1">
+                        <a:prstTxWarp prst="textNoShape">
+                          <a:avLst/>
+                        </a:prstTxWarp>
+                        <a:noAutofit/>
+                      </wps:bodyPr>
+                    </wps:wsp>
+                  </a:graphicData>
+                </a:graphic>
+                <wp14:sizeRelH relativeFrom="margin">
+                  <wp14:pctWidth>0</wp14:pctWidth>
+                </wp14:sizeRelH>
+                <wp14:sizeRelV relativeFrom="margin">
+                  <wp14:pctHeight>0</wp14:pctHeight>
+                </wp14:sizeRelV>
+              </wp:anchor>
+            </w:drawing>
+          </mc:Choice>
+          <mc:Fallback>
+            <w:pict>
+              <v:rect w14:anchorId="783CE8EC" id="Rettangolo 67" o:spid="_x0000_s1026" style="position:absolute;margin-left:162.3pt;margin-top:7.9pt;width:358.45pt;height:5.25pt;z-index:251675648;visibility:visible;mso-wrap-style:square;mso-width-percent:0;mso-height-percent:0;mso-wrap-distance-left:9pt;mso-wrap-distance-top:0;mso-wrap-distance-right:9pt;mso-wrap-distance-bottom:0;mso-position-horizontal:absolute;mso-position-horizontal-relative:text;mso-position-vertical:absolute;mso-position-vertical-relative:text;mso-width-percent:0;mso-height-percent:0;mso-width-relative:margin;mso-height-relative:margin;v-text-anchor:middle" o:gfxdata="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" filled="f" strokecolor="#4cfa50" strokeweight="1.5pt"/>
+            </w:pict>
+          </mc:Fallback>
+        </mc:AlternateContent>
+      </w:r>
+      <w:r>
+        <w:rPr>
+          <w:noProof/>
+        </w:rPr>
+        <w:drawing>
+          <wp:anchor distT="0" distB="0" distL="114300" distR="114300" simplePos="0" relativeHeight="251674624" behindDoc="0" locked="0" layoutInCell="1" allowOverlap="1" wp14:anchorId="62AB5E01" wp14:editId="167294A0">
+            <wp:simplePos x="0" y="0"/>
+            <wp:positionH relativeFrom="column">
+              <wp:posOffset>2053438</wp:posOffset>
+            </wp:positionH>
+            <wp:positionV relativeFrom="paragraph">
+              <wp:posOffset>0</wp:posOffset>
+            </wp:positionV>
+            <wp:extent cx="4561840" cy="3138170"/>
+            <wp:effectExtent l="0" t="0" r="0" b="5080"/>
+            <wp:wrapSquare wrapText="bothSides"/>
+            <wp:docPr id="66" name="Immagine 66"/>
+            <wp:cNvGraphicFramePr>
+              <a:graphicFrameLocks xmlns:a="http://schemas.openxmlformats.org/drawingml/2006/main" noChangeAspect="1"/>
+            </wp:cNvGraphicFramePr>
+            <a:graphic xmlns:a="http://schemas.openxmlformats.org/drawingml/2006/main">
+              <a:graphicData uri="http://schemas.openxmlformats.org/drawingml/2006/picture">
+                <pic:pic xmlns:pic="http://schemas.openxmlformats.org/drawingml/2006/picture">
+                  <pic:nvPicPr>
+                    <pic:cNvPr id="0" name="Picture 7"/>
+                    <pic:cNvPicPr>
+                      <a:picLocks noChangeAspect="1" noChangeArrowheads="1"/>
+                    </pic:cNvPicPr>
+                  </pic:nvPicPr>
+                  <pic:blipFill>
+                    <a:blip r:embed="rId44" cstate="print">
+                      <a:extLst>
+                        <a:ext uri="{28A0092B-C50C-407E-A947-70E740481C1C}">
+                          <a14:useLocalDpi xmlns:a14="http://schemas.microsoft.com/office/drawing/2010/main" val="0"/>
+                        </a:ext>
+                      </a:extLst>
+                    </a:blip>
+                    <a:srcRect/>
+                    <a:stretch>
+                      <a:fillRect/>
+                    </a:stretch>
+                  </pic:blipFill>
+                  <pic:spPr bwMode="auto">
+                    <a:xfrm>
+                      <a:off x="0" y="0"/>
+                      <a:ext cx="4561840" cy="3138170"/>
+                    </a:xfrm>
+                    <a:prstGeom prst="rect">
+                      <a:avLst/>
+                    </a:prstGeom>
+                    <a:noFill/>
+                    <a:ln>
+                      <a:noFill/>
+                    </a:ln>
+                  </pic:spPr>
+                </pic:pic>
+              </a:graphicData>
+            </a:graphic>
+            <wp14:sizeRelH relativeFrom="page">
+              <wp14:pctWidth>0</wp14:pctWidth>
+            </wp14:sizeRelH>
+            <wp14:sizeRelV relativeFrom="page">
+              <wp14:pctHeight>0</wp14:pctHeight>
+            </wp14:sizeRelV>
+          </wp:anchor>
+        </w:drawing>
+      </w:r>
       <w:r>
         <w:rPr>
           <w:b/>
@@ -4825,7 +5888,7 @@
           <w:sz w:val="24"/>
           <w:szCs w:val="24"/>
         </w:rPr>
-        <w:t>Schermata delle opzioni di gioco</w:t>
+        <w:t>Schermata di gioco</w:t>
       </w:r>
       <w:r>
         <w:tab/>
@@ -4833,201 +5896,93 @@
     </w:p>
     <w:p>
       <w:r>
-        <w:t xml:space="preserve">Prima di arrivare al gioco vero e proprio, dopo il termine del giro di scelte di gioco di ogni giocatore si arriva alle </w:t>
-      </w:r>
-      <w:r>
-        <w:rPr>
-          <w:b/>
-          <w:bCs/>
-        </w:rPr>
-        <w:t>opzioni di gioco</w:t>
-      </w:r>
-      <w:r>
-        <w:t>; sono tre:</w:t>
-      </w:r>
-    </w:p>
-    <w:p>
-      <w:pPr>
-        <w:pStyle w:val="Paragrafoelenco"/>
-        <w:numPr>
-          <w:ilvl w:val="0"/>
-          <w:numId w:val="20"/>
-        </w:numPr>
-      </w:pPr>
-      <w:r>
-        <w:t xml:space="preserve">Le </w:t>
-      </w:r>
-      <w:r>
-        <w:rPr>
-          <w:rFonts w:ascii="Flat Brush" w:hAnsi="Flat Brush"/>
-          <w:sz w:val="28"/>
-          <w:szCs w:val="28"/>
-        </w:rPr>
-        <w:t>Opzioni audio</w:t>
-      </w:r>
-      <w:r>
-        <w:t>, che possono essere attivate cliccando su delle caselle di scelta attivabili contemporaneamente; con queste si possono abilitare suoni (ad esempio rumore dello spostamento di una pedina) oppure una musica di sottofondo;</w:t>
-      </w:r>
-    </w:p>
-    <w:p>
-      <w:pPr>
-        <w:pStyle w:val="Paragrafoelenco"/>
-        <w:numPr>
-          <w:ilvl w:val="0"/>
-          <w:numId w:val="20"/>
-        </w:numPr>
-      </w:pPr>
-      <w:r>
-        <w:t xml:space="preserve">Le </w:t>
-      </w:r>
-      <w:r>
-        <w:rPr>
-          <w:rFonts w:ascii="Flat Brush" w:hAnsi="Flat Brush"/>
-          <w:sz w:val="28"/>
-          <w:szCs w:val="28"/>
-        </w:rPr>
-        <w:t>Opzioni di visualizzazione</w:t>
-      </w:r>
-      <w:r>
-        <w:t>, in cui è possibile scegliere un’unica volta fra la normale schermata di Windows o una visualizzazione a schermo intero;</w:t>
-      </w:r>
-    </w:p>
-    <w:p>
-      <w:pPr>
-        <w:pStyle w:val="Paragrafoelenco"/>
-        <w:numPr>
-          <w:ilvl w:val="0"/>
-          <w:numId w:val="20"/>
-        </w:numPr>
-      </w:pPr>
-      <w:r>
-        <w:t>Il</w:t>
-      </w:r>
-      <w:r>
-        <w:rPr>
-          <w:rFonts w:ascii="Flat Brush" w:hAnsi="Flat Brush"/>
-          <w:sz w:val="28"/>
-          <w:szCs w:val="28"/>
-        </w:rPr>
-        <w:t xml:space="preserve"> Livello di difficoltà del gioco</w:t>
-      </w:r>
-      <w:r>
-        <w:t xml:space="preserve">, dove si può scegliere solamente fra </w:t>
-      </w:r>
-      <w:r>
-        <w:rPr>
-          <w:rFonts w:ascii="Flat Brush" w:hAnsi="Flat Brush"/>
-          <w:sz w:val="28"/>
-          <w:szCs w:val="28"/>
-        </w:rPr>
-        <w:t>Facile</w:t>
-      </w:r>
-      <w:r>
-        <w:t xml:space="preserve">, </w:t>
-      </w:r>
-      <w:r>
-        <w:rPr>
-          <w:rFonts w:ascii="Flat Brush" w:hAnsi="Flat Brush"/>
-          <w:sz w:val="28"/>
-          <w:szCs w:val="28"/>
-        </w:rPr>
-        <w:t>Medio</w:t>
-      </w:r>
-      <w:r>
-        <w:t xml:space="preserve">, </w:t>
-      </w:r>
-      <w:r>
-        <w:rPr>
-          <w:rFonts w:ascii="Flat Brush" w:hAnsi="Flat Brush"/>
-          <w:sz w:val="28"/>
-          <w:szCs w:val="28"/>
-        </w:rPr>
-        <w:t>Difficile</w:t>
-      </w:r>
-      <w:r>
-        <w:t>.</w:t>
-      </w:r>
-    </w:p>
-    <w:p>
-      <w:pPr>
         <w:rPr>
           <w:noProof/>
         </w:rPr>
-      </w:pPr>
-      <w:r>
-        <w:t xml:space="preserve">Anche qui gli ulteriori pulsanti presenti sono </w:t>
-      </w:r>
-      <w:r>
-        <w:rPr>
-          <w:rFonts w:ascii="Flat Brush" w:hAnsi="Flat Brush"/>
-          <w:sz w:val="28"/>
-          <w:szCs w:val="28"/>
-        </w:rPr>
-        <w:t xml:space="preserve">Ritorna al </w:t>
-      </w:r>
-      <w:proofErr w:type="spellStart"/>
-      <w:r>
-        <w:rPr>
-          <w:rFonts w:ascii="Flat Brush" w:hAnsi="Flat Brush"/>
-          <w:sz w:val="28"/>
-          <w:szCs w:val="28"/>
-        </w:rPr>
-        <w:t>menù</w:t>
-      </w:r>
-      <w:proofErr w:type="spellEnd"/>
-      <w:r>
-        <w:rPr>
-          <w:rFonts w:ascii="Flat Brush" w:hAnsi="Flat Brush"/>
-          <w:sz w:val="28"/>
-          <w:szCs w:val="28"/>
-        </w:rPr>
-        <w:t xml:space="preserve"> principale…. </w:t>
-      </w:r>
-      <w:r>
-        <w:t xml:space="preserve">e </w:t>
-      </w:r>
-      <w:r>
-        <w:rPr>
-          <w:rFonts w:ascii="Flat Brush" w:hAnsi="Flat Brush"/>
-          <w:sz w:val="28"/>
-          <w:szCs w:val="28"/>
-        </w:rPr>
-        <w:t xml:space="preserve">Conferma le tue scelte. </w:t>
-      </w:r>
-      <w:r>
-        <w:rPr>
-          <w:noProof/>
-        </w:rPr>
-        <w:t>La finestra non può essere ridimensionata.</w:t>
-      </w:r>
-    </w:p>
-    <w:p>
-      <w:r>
-        <w:rPr>
-          <w:b/>
-          <w:bCs/>
-          <w:color w:val="0070C0"/>
-          <w:sz w:val="24"/>
-          <w:szCs w:val="24"/>
-        </w:rPr>
-        <w:t>Schermata di gioco</w:t>
-      </w:r>
-      <w:r>
-        <w:tab/>
-      </w:r>
-    </w:p>
-    <w:p>
-      <w:r>
-        <w:lastRenderedPageBreak/>
-        <w:t xml:space="preserve">Una volta effettuate tutte le scelte si arriva al tabellone del gioco. È possibile </w:t>
-      </w:r>
-      <w:proofErr w:type="spellStart"/>
-      <w:r>
-        <w:t>osservre</w:t>
-      </w:r>
-      <w:proofErr w:type="spellEnd"/>
-      <w:r>
-        <w:t xml:space="preserve"> dall’immagine a fianco che si compone essenzialmente di tre parti:</w:t>
+        <mc:AlternateContent>
+          <mc:Choice Requires="wps">
+            <w:drawing>
+              <wp:anchor distT="0" distB="0" distL="114300" distR="114300" simplePos="0" relativeHeight="251677696" behindDoc="0" locked="0" layoutInCell="1" allowOverlap="1" wp14:anchorId="12A01C28" wp14:editId="06A4137E">
+                <wp:simplePos x="0" y="0"/>
+                <wp:positionH relativeFrom="column">
+                  <wp:posOffset>2129317</wp:posOffset>
+                </wp:positionH>
+                <wp:positionV relativeFrom="paragraph">
+                  <wp:posOffset>5812</wp:posOffset>
+                </wp:positionV>
+                <wp:extent cx="2753935" cy="2412509"/>
+                <wp:effectExtent l="19050" t="19050" r="27940" b="26035"/>
+                <wp:wrapNone/>
+                <wp:docPr id="68" name="Rettangolo 68"/>
+                <wp:cNvGraphicFramePr/>
+                <a:graphic xmlns:a="http://schemas.openxmlformats.org/drawingml/2006/main">
+                  <a:graphicData uri="http://schemas.microsoft.com/office/word/2010/wordprocessingShape">
+                    <wps:wsp>
+                      <wps:cNvSpPr/>
+                      <wps:spPr>
+                        <a:xfrm>
+                          <a:off x="0" y="0"/>
+                          <a:ext cx="2753935" cy="2412509"/>
+                        </a:xfrm>
+                        <a:prstGeom prst="rect">
+                          <a:avLst/>
+                        </a:prstGeom>
+                        <a:noFill/>
+                        <a:ln w="38100">
+                          <a:solidFill>
+                            <a:srgbClr val="E678F8"/>
+                          </a:solidFill>
+                        </a:ln>
+                      </wps:spPr>
+                      <wps:style>
+                        <a:lnRef idx="2">
+                          <a:schemeClr val="accent1">
+                            <a:shade val="50000"/>
+                          </a:schemeClr>
+                        </a:lnRef>
+                        <a:fillRef idx="1">
+                          <a:schemeClr val="accent1"/>
+                        </a:fillRef>
+                        <a:effectRef idx="0">
+                          <a:schemeClr val="accent1"/>
+                        </a:effectRef>
+                        <a:fontRef idx="minor">
+                          <a:schemeClr val="lt1"/>
+                        </a:fontRef>
+                      </wps:style>
+                      <wps:bodyPr rot="0" spcFirstLastPara="0" vertOverflow="overflow" horzOverflow="overflow" vert="horz" wrap="square" lIns="91440" tIns="45720" rIns="91440" bIns="45720" numCol="1" spcCol="0" rtlCol="0" fromWordArt="0" anchor="ctr" anchorCtr="0" forceAA="0" compatLnSpc="1">
+                        <a:prstTxWarp prst="textNoShape">
+                          <a:avLst/>
+                        </a:prstTxWarp>
+                        <a:noAutofit/>
+                      </wps:bodyPr>
+                    </wps:wsp>
+                  </a:graphicData>
+                </a:graphic>
+                <wp14:sizeRelH relativeFrom="margin">
+                  <wp14:pctWidth>0</wp14:pctWidth>
+                </wp14:sizeRelH>
+                <wp14:sizeRelV relativeFrom="margin">
+                  <wp14:pctHeight>0</wp14:pctHeight>
+                </wp14:sizeRelV>
+              </wp:anchor>
+            </w:drawing>
+          </mc:Choice>
+          <mc:Fallback>
+            <w:pict>
+              <v:rect w14:anchorId="08557FAE" id="Rettangolo 68" o:spid="_x0000_s1026" style="position:absolute;margin-left:167.65pt;margin-top:.45pt;width:216.85pt;height:189.95pt;z-index:251677696;visibility:visible;mso-wrap-style:square;mso-width-percent:0;mso-height-percent:0;mso-wrap-distance-left:9pt;mso-wrap-distance-top:0;mso-wrap-distance-right:9pt;mso-wrap-distance-bottom:0;mso-position-horizontal:absolute;mso-position-horizontal-relative:text;mso-position-vertical:absolute;mso-position-vertical-relative:text;mso-width-percent:0;mso-height-percent:0;mso-width-relative:margin;mso-height-relative:margin;v-text-anchor:middle" o:gfxdata="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" filled="f" strokecolor="#e678f8" strokeweight="3pt"/>
+            </w:pict>
+          </mc:Fallback>
+        </mc:AlternateContent>
+      </w:r>
+      <w:r>
+        <w:t>Una volta effettuate tutte le scelte si arriva al tabellone del gioco. È possibile osserv</w:t>
+      </w:r>
+      <w:r>
+        <w:t>a</w:t>
+      </w:r>
+      <w:r>
+        <w:t>re dall’immagine a fianco che si compone essenzialmente di tre parti:</w:t>
       </w:r>
     </w:p>
     <w:p>
@@ -5084,7 +6039,19 @@
         <w:t>gioco</w:t>
       </w:r>
       <w:r>
-        <w:t xml:space="preserve"> (evidenziato in giallo), in cui si trovano le varie caselle, gli oggetti nascosti e visibili, ma anche le pedine;</w:t>
+        <w:t xml:space="preserve"> (evidenziato in </w:t>
+      </w:r>
+      <w:r>
+        <w:t>viola</w:t>
+      </w:r>
+      <w:r>
+        <w:t>), in cui si trovano le varie caselle</w:t>
+      </w:r>
+      <w:r>
+        <w:t xml:space="preserve"> di gioco e</w:t>
+      </w:r>
+      <w:r>
+        <w:t xml:space="preserve"> le pedine;</w:t>
       </w:r>
     </w:p>
     <w:p>
@@ -5096,30 +6063,171 @@
         </w:numPr>
       </w:pPr>
       <w:r>
-        <w:t xml:space="preserve">Una </w:t>
-      </w:r>
-      <w:r>
-        <w:rPr>
-          <w:b/>
-          <w:bCs/>
-        </w:rPr>
-        <w:t>parte</w:t>
-      </w:r>
-      <w:r>
-        <w:t xml:space="preserve"> (evidenziata in viola), che si trova </w:t>
-      </w:r>
-      <w:r>
-        <w:rPr>
-          <w:b/>
-          <w:bCs/>
-        </w:rPr>
-        <w:t>a lato</w:t>
-      </w:r>
-      <w:r>
-        <w:t xml:space="preserve">, in cui è possibile interagire con il gioco e vedere le statistiche relative alla partita. </w:t>
-      </w:r>
-    </w:p>
-    <w:p>
+        <w:t xml:space="preserve">Un </w:t>
+      </w:r>
+      <w:r>
+        <w:rPr>
+          <w:b/>
+          <w:bCs/>
+        </w:rPr>
+        <w:t>panello di gioco</w:t>
+      </w:r>
+      <w:r>
+        <w:t xml:space="preserve"> (evidenziata in </w:t>
+      </w:r>
+      <w:r>
+        <w:t>blu</w:t>
+      </w:r>
+      <w:r>
+        <w:t xml:space="preserve">), in cui è possibile interagire con il gioco e vedere le statistiche relative alla partita. </w:t>
+      </w:r>
+    </w:p>
+    <w:p/>
+    <w:p/>
+    <w:p/>
+    <w:p/>
+    <w:p>
+      <w:r>
+        <w:rPr>
+          <w:noProof/>
+        </w:rPr>
+        <w:lastRenderedPageBreak/>
+        <w:drawing>
+          <wp:anchor distT="0" distB="0" distL="114300" distR="114300" simplePos="0" relativeHeight="251680768" behindDoc="0" locked="0" layoutInCell="1" allowOverlap="1" wp14:anchorId="157AE22F" wp14:editId="404218E4">
+            <wp:simplePos x="0" y="0"/>
+            <wp:positionH relativeFrom="column">
+              <wp:posOffset>3943350</wp:posOffset>
+            </wp:positionH>
+            <wp:positionV relativeFrom="paragraph">
+              <wp:posOffset>361950</wp:posOffset>
+            </wp:positionV>
+            <wp:extent cx="1358265" cy="756285"/>
+            <wp:effectExtent l="0" t="0" r="0" b="5715"/>
+            <wp:wrapSquare wrapText="bothSides"/>
+            <wp:docPr id="70" name="Immagine 70"/>
+            <wp:cNvGraphicFramePr>
+              <a:graphicFrameLocks xmlns:a="http://schemas.openxmlformats.org/drawingml/2006/main" noChangeAspect="1"/>
+            </wp:cNvGraphicFramePr>
+            <a:graphic xmlns:a="http://schemas.openxmlformats.org/drawingml/2006/main">
+              <a:graphicData uri="http://schemas.openxmlformats.org/drawingml/2006/picture">
+                <pic:pic xmlns:pic="http://schemas.openxmlformats.org/drawingml/2006/picture">
+                  <pic:nvPicPr>
+                    <pic:cNvPr id="0" name="Picture 8"/>
+                    <pic:cNvPicPr>
+                      <a:picLocks noChangeAspect="1" noChangeArrowheads="1"/>
+                    </pic:cNvPicPr>
+                  </pic:nvPicPr>
+                  <pic:blipFill rotWithShape="1">
+                    <a:blip r:embed="rId45">
+                      <a:extLst>
+                        <a:ext uri="{28A0092B-C50C-407E-A947-70E740481C1C}">
+                          <a14:useLocalDpi xmlns:a14="http://schemas.microsoft.com/office/drawing/2010/main" val="0"/>
+                        </a:ext>
+                      </a:extLst>
+                    </a:blip>
+                    <a:srcRect r="81464" b="85008"/>
+                    <a:stretch/>
+                  </pic:blipFill>
+                  <pic:spPr bwMode="auto">
+                    <a:xfrm>
+                      <a:off x="0" y="0"/>
+                      <a:ext cx="1358265" cy="756285"/>
+                    </a:xfrm>
+                    <a:prstGeom prst="rect">
+                      <a:avLst/>
+                    </a:prstGeom>
+                    <a:noFill/>
+                    <a:ln>
+                      <a:noFill/>
+                    </a:ln>
+                    <a:extLst>
+                      <a:ext uri="{53640926-AAD7-44D8-BBD7-CCE9431645EC}">
+                        <a14:shadowObscured xmlns:a14="http://schemas.microsoft.com/office/drawing/2010/main"/>
+                      </a:ext>
+                    </a:extLst>
+                  </pic:spPr>
+                </pic:pic>
+              </a:graphicData>
+            </a:graphic>
+            <wp14:sizeRelH relativeFrom="page">
+              <wp14:pctWidth>0</wp14:pctWidth>
+            </wp14:sizeRelH>
+            <wp14:sizeRelV relativeFrom="page">
+              <wp14:pctHeight>0</wp14:pctHeight>
+            </wp14:sizeRelV>
+          </wp:anchor>
+        </w:drawing>
+      </w:r>
+      <w:r>
+        <w:rPr>
+          <w:noProof/>
+        </w:rPr>
+        <w:drawing>
+          <wp:anchor distT="0" distB="0" distL="114300" distR="114300" simplePos="0" relativeHeight="251681792" behindDoc="0" locked="0" layoutInCell="1" allowOverlap="1" wp14:anchorId="0D00ED18" wp14:editId="57EA79EC">
+            <wp:simplePos x="0" y="0"/>
+            <wp:positionH relativeFrom="column">
+              <wp:posOffset>5365750</wp:posOffset>
+            </wp:positionH>
+            <wp:positionV relativeFrom="paragraph">
+              <wp:posOffset>358775</wp:posOffset>
+            </wp:positionV>
+            <wp:extent cx="1301750" cy="759460"/>
+            <wp:effectExtent l="0" t="0" r="0" b="2540"/>
+            <wp:wrapSquare wrapText="bothSides"/>
+            <wp:docPr id="71" name="Immagine 71"/>
+            <wp:cNvGraphicFramePr>
+              <a:graphicFrameLocks xmlns:a="http://schemas.openxmlformats.org/drawingml/2006/main" noChangeAspect="1"/>
+            </wp:cNvGraphicFramePr>
+            <a:graphic xmlns:a="http://schemas.openxmlformats.org/drawingml/2006/main">
+              <a:graphicData uri="http://schemas.openxmlformats.org/drawingml/2006/picture">
+                <pic:pic xmlns:pic="http://schemas.openxmlformats.org/drawingml/2006/picture">
+                  <pic:nvPicPr>
+                    <pic:cNvPr id="0" name="Picture 10"/>
+                    <pic:cNvPicPr>
+                      <a:picLocks noChangeAspect="1" noChangeArrowheads="1"/>
+                    </pic:cNvPicPr>
+                  </pic:nvPicPr>
+                  <pic:blipFill rotWithShape="1">
+                    <a:blip r:embed="rId46">
+                      <a:extLst>
+                        <a:ext uri="{28A0092B-C50C-407E-A947-70E740481C1C}">
+                          <a14:useLocalDpi xmlns:a14="http://schemas.microsoft.com/office/drawing/2010/main" val="0"/>
+                        </a:ext>
+                      </a:extLst>
+                    </a:blip>
+                    <a:srcRect r="84593" b="86926"/>
+                    <a:stretch/>
+                  </pic:blipFill>
+                  <pic:spPr bwMode="auto">
+                    <a:xfrm>
+                      <a:off x="0" y="0"/>
+                      <a:ext cx="1301750" cy="759460"/>
+                    </a:xfrm>
+                    <a:prstGeom prst="rect">
+                      <a:avLst/>
+                    </a:prstGeom>
+                    <a:noFill/>
+                    <a:ln>
+                      <a:noFill/>
+                    </a:ln>
+                    <a:extLst>
+                      <a:ext uri="{53640926-AAD7-44D8-BBD7-CCE9431645EC}">
+                        <a14:shadowObscured xmlns:a14="http://schemas.microsoft.com/office/drawing/2010/main"/>
+                      </a:ext>
+                    </a:extLst>
+                  </pic:spPr>
+                </pic:pic>
+              </a:graphicData>
+            </a:graphic>
+            <wp14:sizeRelH relativeFrom="page">
+              <wp14:pctWidth>0</wp14:pctWidth>
+            </wp14:sizeRelH>
+            <wp14:sizeRelV relativeFrom="page">
+              <wp14:pctHeight>0</wp14:pctHeight>
+            </wp14:sizeRelV>
+          </wp:anchor>
+        </w:drawing>
+      </w:r>
       <w:r>
         <w:t xml:space="preserve">La barra dei </w:t>
       </w:r>
@@ -5129,7 +6237,25 @@
       </w:r>
       <w:proofErr w:type="spellEnd"/>
       <w:r>
-        <w:t xml:space="preserve"> contiene tre suddivisioni principali:</w:t>
+        <w:t xml:space="preserve">, che ha un font di tipo </w:t>
+      </w:r>
+      <w:r>
+        <w:rPr>
+          <w:rFonts w:ascii="Microsoft Sans Serif" w:hAnsi="Microsoft Sans Serif" w:cs="Microsoft Sans Serif"/>
+        </w:rPr>
+        <w:t>Microsoft Sans Serif</w:t>
+      </w:r>
+      <w:r>
+        <w:rPr>
+          <w:rFonts w:ascii="Microsoft Sans Serif" w:hAnsi="Microsoft Sans Serif" w:cs="Microsoft Sans Serif"/>
+        </w:rPr>
+        <w:t xml:space="preserve">, </w:t>
+      </w:r>
+      <w:r>
+        <w:t>per essere più leggibile, co</w:t>
+      </w:r>
+      <w:r>
+        <w:t>ntiene tre suddivisioni principali:</w:t>
       </w:r>
     </w:p>
     <w:p>
@@ -5151,15 +6277,19 @@
         <w:t xml:space="preserve"> Partita </w:t>
       </w:r>
       <w:r>
-        <w:t xml:space="preserve">(prima immagine a lato), in cui si può salvare la partita, uscire dal gioco con/senza salvare, ritornare al </w:t>
-      </w:r>
-      <w:proofErr w:type="spellStart"/>
-      <w:r>
-        <w:t>menù</w:t>
-      </w:r>
-      <w:proofErr w:type="spellEnd"/>
+        <w:t>(prima immagine a lato), in cui si può uscire dal gioco, ritornare al men</w:t>
+      </w:r>
+      <w:r>
+        <w:t>u</w:t>
+      </w:r>
       <w:r>
         <w:t xml:space="preserve"> principale o visualizzare la finestra con le statistiche;</w:t>
+      </w:r>
+      <w:r>
+        <w:rPr>
+          <w:noProof/>
+        </w:rPr>
+        <w:t xml:space="preserve"> </w:t>
       </w:r>
     </w:p>
     <w:p>
@@ -5170,11 +6300,79 @@
           <w:numId w:val="22"/>
         </w:numPr>
       </w:pPr>
-      <w:proofErr w:type="spellStart"/>
+      <w:r>
+        <w:rPr>
+          <w:noProof/>
+        </w:rPr>
+        <w:drawing>
+          <wp:anchor distT="0" distB="0" distL="114300" distR="114300" simplePos="0" relativeHeight="251682816" behindDoc="0" locked="0" layoutInCell="1" allowOverlap="1" wp14:anchorId="326CBF6C" wp14:editId="259D547D">
+            <wp:simplePos x="0" y="0"/>
+            <wp:positionH relativeFrom="column">
+              <wp:posOffset>4165600</wp:posOffset>
+            </wp:positionH>
+            <wp:positionV relativeFrom="paragraph">
+              <wp:posOffset>72390</wp:posOffset>
+            </wp:positionV>
+            <wp:extent cx="2258060" cy="641350"/>
+            <wp:effectExtent l="0" t="0" r="8890" b="6350"/>
+            <wp:wrapSquare wrapText="bothSides"/>
+            <wp:docPr id="72" name="Immagine 72"/>
+            <wp:cNvGraphicFramePr>
+              <a:graphicFrameLocks xmlns:a="http://schemas.openxmlformats.org/drawingml/2006/main" noChangeAspect="1"/>
+            </wp:cNvGraphicFramePr>
+            <a:graphic xmlns:a="http://schemas.openxmlformats.org/drawingml/2006/main">
+              <a:graphicData uri="http://schemas.openxmlformats.org/drawingml/2006/picture">
+                <pic:pic xmlns:pic="http://schemas.openxmlformats.org/drawingml/2006/picture">
+                  <pic:nvPicPr>
+                    <pic:cNvPr id="0" name="Picture 11"/>
+                    <pic:cNvPicPr>
+                      <a:picLocks noChangeAspect="1" noChangeArrowheads="1"/>
+                    </pic:cNvPicPr>
+                  </pic:nvPicPr>
+                  <pic:blipFill rotWithShape="1">
+                    <a:blip r:embed="rId47">
+                      <a:extLst>
+                        <a:ext uri="{28A0092B-C50C-407E-A947-70E740481C1C}">
+                          <a14:useLocalDpi xmlns:a14="http://schemas.microsoft.com/office/drawing/2010/main" val="0"/>
+                        </a:ext>
+                      </a:extLst>
+                    </a:blip>
+                    <a:srcRect r="73499" b="89057"/>
+                    <a:stretch/>
+                  </pic:blipFill>
+                  <pic:spPr bwMode="auto">
+                    <a:xfrm>
+                      <a:off x="0" y="0"/>
+                      <a:ext cx="2258060" cy="641350"/>
+                    </a:xfrm>
+                    <a:prstGeom prst="rect">
+                      <a:avLst/>
+                    </a:prstGeom>
+                    <a:noFill/>
+                    <a:ln>
+                      <a:noFill/>
+                    </a:ln>
+                    <a:extLst>
+                      <a:ext uri="{53640926-AAD7-44D8-BBD7-CCE9431645EC}">
+                        <a14:shadowObscured xmlns:a14="http://schemas.microsoft.com/office/drawing/2010/main"/>
+                      </a:ext>
+                    </a:extLst>
+                  </pic:spPr>
+                </pic:pic>
+              </a:graphicData>
+            </a:graphic>
+            <wp14:sizeRelH relativeFrom="page">
+              <wp14:pctWidth>0</wp14:pctWidth>
+            </wp14:sizeRelH>
+            <wp14:sizeRelV relativeFrom="page">
+              <wp14:pctHeight>0</wp14:pctHeight>
+            </wp14:sizeRelV>
+          </wp:anchor>
+        </w:drawing>
+      </w:r>
       <w:r>
         <w:t>Menù</w:t>
       </w:r>
-      <w:proofErr w:type="spellEnd"/>
       <w:r>
         <w:rPr>
           <w:noProof/>
@@ -5186,10 +6384,19 @@
           <w:b/>
           <w:bCs/>
         </w:rPr>
-        <w:t>Opzioni di gioco</w:t>
-      </w:r>
-      <w:r>
-        <w:t xml:space="preserve"> (seconda immagine a lato), che permette la scelta del livello di gioco, visualizzare a schermo intero il gioco, attivare i suoni, attivare la musica di sottofondo, cambiare il numero dei giocatori;</w:t>
+        <w:t>Livelli di difficoltà</w:t>
+      </w:r>
+      <w:r>
+        <w:t xml:space="preserve"> (seconda immagine a lato), che permette</w:t>
+      </w:r>
+      <w:r>
+        <w:t xml:space="preserve"> di scegliere il livello facile, medio o difficile</w:t>
+      </w:r>
+      <w:r>
+        <w:t>;</w:t>
+      </w:r>
+      <w:r>
+        <w:t xml:space="preserve"> il livello impostato viene spuntato;</w:t>
       </w:r>
     </w:p>
     <w:p>
@@ -5213,30 +6420,15 @@
       <w:r>
         <w:t>(terza immagine a lato), che permette di aprire la finestra delle istruzioni e visualizzare la versione del gioco.</w:t>
       </w:r>
-    </w:p>
-    <w:p>
-      <w:r>
-        <w:t xml:space="preserve">Il carattere della barra dei </w:t>
-      </w:r>
-      <w:proofErr w:type="spellStart"/>
-      <w:r>
-        <w:t>menù</w:t>
-      </w:r>
-      <w:proofErr w:type="spellEnd"/>
-      <w:r>
-        <w:t xml:space="preserve"> è </w:t>
-      </w:r>
-      <w:r>
-        <w:rPr>
-          <w:rFonts w:ascii="Microsoft Sans Serif" w:hAnsi="Microsoft Sans Serif" w:cs="Microsoft Sans Serif"/>
-        </w:rPr>
-        <w:t>Microsoft Sans Serif</w:t>
-      </w:r>
-      <w:r>
-        <w:t>, e si differenzia dagli altri per essere più leggibile.</w:t>
-      </w:r>
-      <w:r>
-        <w:br/>
+      <w:r>
+        <w:rPr>
+          <w:noProof/>
+        </w:rPr>
+        <w:t xml:space="preserve"> </w:t>
+      </w:r>
+    </w:p>
+    <w:p>
+      <w:r>
         <w:t>Poi c’è la parte del tabellone, suddivisa in:</w:t>
       </w:r>
     </w:p>
@@ -5503,10 +6695,14 @@
     </w:p>
     <w:p>
       <w:r>
-        <w:lastRenderedPageBreak/>
         <w:t>Questa schermata in ogni caso non potrà essere ridimensionata.</w:t>
       </w:r>
     </w:p>
+    <w:p/>
+    <w:p/>
+    <w:p/>
+    <w:p/>
+    <w:p/>
     <w:p>
       <w:pPr>
         <w:jc w:val="center"/>
@@ -5914,6 +7110,120 @@
     </w:lvl>
   </w:abstractNum>
   <w:abstractNum w:abstractNumId="3" w15:restartNumberingAfterBreak="0">
+    <w:nsid w:val="0D620ED0"/>
+    <w:multiLevelType w:val="hybridMultilevel"/>
+    <w:tmpl w:val="0420AA24"/>
+    <w:lvl w:ilvl="0" w:tplc="ADF89AB6">
+      <w:start w:val="1"/>
+      <w:numFmt w:val="bullet"/>
+      <w:lvlText w:val=""/>
+      <w:lvlJc w:val="left"/>
+      <w:pPr>
+        <w:ind w:left="720" w:hanging="360"/>
+      </w:pPr>
+      <w:rPr>
+        <w:rFonts w:ascii="Symbol" w:hAnsi="Symbol" w:hint="default"/>
+        <w:color w:val="0070C0"/>
+      </w:rPr>
+    </w:lvl>
+    <w:lvl w:ilvl="1" w:tplc="04100003" w:tentative="1">
+      <w:start w:val="1"/>
+      <w:numFmt w:val="bullet"/>
+      <w:lvlText w:val="o"/>
+      <w:lvlJc w:val="left"/>
+      <w:pPr>
+        <w:ind w:left="1440" w:hanging="360"/>
+      </w:pPr>
+      <w:rPr>
+        <w:rFonts w:ascii="Courier New" w:hAnsi="Courier New" w:cs="Courier New" w:hint="default"/>
+      </w:rPr>
+    </w:lvl>
+    <w:lvl w:ilvl="2" w:tplc="04100005" w:tentative="1">
+      <w:start w:val="1"/>
+      <w:numFmt w:val="bullet"/>
+      <w:lvlText w:val=""/>
+      <w:lvlJc w:val="left"/>
+      <w:pPr>
+        <w:ind w:left="2160" w:hanging="360"/>
+      </w:pPr>
+      <w:rPr>
+        <w:rFonts w:ascii="Wingdings" w:hAnsi="Wingdings" w:hint="default"/>
+      </w:rPr>
+    </w:lvl>
+    <w:lvl w:ilvl="3" w:tplc="04100001" w:tentative="1">
+      <w:start w:val="1"/>
+      <w:numFmt w:val="bullet"/>
+      <w:lvlText w:val=""/>
+      <w:lvlJc w:val="left"/>
+      <w:pPr>
+        <w:ind w:left="2880" w:hanging="360"/>
+      </w:pPr>
+      <w:rPr>
+        <w:rFonts w:ascii="Symbol" w:hAnsi="Symbol" w:hint="default"/>
+      </w:rPr>
+    </w:lvl>
+    <w:lvl w:ilvl="4" w:tplc="04100003" w:tentative="1">
+      <w:start w:val="1"/>
+      <w:numFmt w:val="bullet"/>
+      <w:lvlText w:val="o"/>
+      <w:lvlJc w:val="left"/>
+      <w:pPr>
+        <w:ind w:left="3600" w:hanging="360"/>
+      </w:pPr>
+      <w:rPr>
+        <w:rFonts w:ascii="Courier New" w:hAnsi="Courier New" w:cs="Courier New" w:hint="default"/>
+      </w:rPr>
+    </w:lvl>
+    <w:lvl w:ilvl="5" w:tplc="04100005" w:tentative="1">
+      <w:start w:val="1"/>
+      <w:numFmt w:val="bullet"/>
+      <w:lvlText w:val=""/>
+      <w:lvlJc w:val="left"/>
+      <w:pPr>
+        <w:ind w:left="4320" w:hanging="360"/>
+      </w:pPr>
+      <w:rPr>
+        <w:rFonts w:ascii="Wingdings" w:hAnsi="Wingdings" w:hint="default"/>
+      </w:rPr>
+    </w:lvl>
+    <w:lvl w:ilvl="6" w:tplc="04100001" w:tentative="1">
+      <w:start w:val="1"/>
+      <w:numFmt w:val="bullet"/>
+      <w:lvlText w:val=""/>
+      <w:lvlJc w:val="left"/>
+      <w:pPr>
+        <w:ind w:left="5040" w:hanging="360"/>
+      </w:pPr>
+      <w:rPr>
+        <w:rFonts w:ascii="Symbol" w:hAnsi="Symbol" w:hint="default"/>
+      </w:rPr>
+    </w:lvl>
+    <w:lvl w:ilvl="7" w:tplc="04100003" w:tentative="1">
+      <w:start w:val="1"/>
+      <w:numFmt w:val="bullet"/>
+      <w:lvlText w:val="o"/>
+      <w:lvlJc w:val="left"/>
+      <w:pPr>
+        <w:ind w:left="5760" w:hanging="360"/>
+      </w:pPr>
+      <w:rPr>
+        <w:rFonts w:ascii="Courier New" w:hAnsi="Courier New" w:cs="Courier New" w:hint="default"/>
+      </w:rPr>
+    </w:lvl>
+    <w:lvl w:ilvl="8" w:tplc="04100005" w:tentative="1">
+      <w:start w:val="1"/>
+      <w:numFmt w:val="bullet"/>
+      <w:lvlText w:val=""/>
+      <w:lvlJc w:val="left"/>
+      <w:pPr>
+        <w:ind w:left="6480" w:hanging="360"/>
+      </w:pPr>
+      <w:rPr>
+        <w:rFonts w:ascii="Wingdings" w:hAnsi="Wingdings" w:hint="default"/>
+      </w:rPr>
+    </w:lvl>
+  </w:abstractNum>
+  <w:abstractNum w:abstractNumId="4" w15:restartNumberingAfterBreak="0">
     <w:nsid w:val="0F347ECF"/>
     <w:multiLevelType w:val="hybridMultilevel"/>
     <w:tmpl w:val="27240510"/>
@@ -5999,7 +7309,7 @@
       </w:pPr>
     </w:lvl>
   </w:abstractNum>
-  <w:abstractNum w:abstractNumId="4" w15:restartNumberingAfterBreak="0">
+  <w:abstractNum w:abstractNumId="5" w15:restartNumberingAfterBreak="0">
     <w:nsid w:val="11080292"/>
     <w:multiLevelType w:val="hybridMultilevel"/>
     <w:tmpl w:val="DEA4FE22"/>
@@ -6113,7 +7423,7 @@
       </w:rPr>
     </w:lvl>
   </w:abstractNum>
-  <w:abstractNum w:abstractNumId="5" w15:restartNumberingAfterBreak="0">
+  <w:abstractNum w:abstractNumId="6" w15:restartNumberingAfterBreak="0">
     <w:nsid w:val="168A4ED5"/>
     <w:multiLevelType w:val="hybridMultilevel"/>
     <w:tmpl w:val="D0DAB0FA"/>
@@ -6227,7 +7537,7 @@
       </w:rPr>
     </w:lvl>
   </w:abstractNum>
-  <w:abstractNum w:abstractNumId="6" w15:restartNumberingAfterBreak="0">
+  <w:abstractNum w:abstractNumId="7" w15:restartNumberingAfterBreak="0">
     <w:nsid w:val="1A777509"/>
     <w:multiLevelType w:val="hybridMultilevel"/>
     <w:tmpl w:val="63EE37E8"/>
@@ -6340,7 +7650,7 @@
       </w:rPr>
     </w:lvl>
   </w:abstractNum>
-  <w:abstractNum w:abstractNumId="7" w15:restartNumberingAfterBreak="0">
+  <w:abstractNum w:abstractNumId="8" w15:restartNumberingAfterBreak="0">
     <w:nsid w:val="1C9A76AA"/>
     <w:multiLevelType w:val="hybridMultilevel"/>
     <w:tmpl w:val="6638051C"/>
@@ -6454,7 +7764,7 @@
       </w:rPr>
     </w:lvl>
   </w:abstractNum>
-  <w:abstractNum w:abstractNumId="8" w15:restartNumberingAfterBreak="0">
+  <w:abstractNum w:abstractNumId="9" w15:restartNumberingAfterBreak="0">
     <w:nsid w:val="1ED45211"/>
     <w:multiLevelType w:val="hybridMultilevel"/>
     <w:tmpl w:val="6008AB98"/>
@@ -6568,7 +7878,7 @@
       </w:rPr>
     </w:lvl>
   </w:abstractNum>
-  <w:abstractNum w:abstractNumId="9" w15:restartNumberingAfterBreak="0">
+  <w:abstractNum w:abstractNumId="10" w15:restartNumberingAfterBreak="0">
     <w:nsid w:val="31537887"/>
     <w:multiLevelType w:val="hybridMultilevel"/>
     <w:tmpl w:val="68E6C408"/>
@@ -6682,7 +7992,7 @@
       </w:rPr>
     </w:lvl>
   </w:abstractNum>
-  <w:abstractNum w:abstractNumId="10" w15:restartNumberingAfterBreak="0">
+  <w:abstractNum w:abstractNumId="11" w15:restartNumberingAfterBreak="0">
     <w:nsid w:val="317E6CA9"/>
     <w:multiLevelType w:val="hybridMultilevel"/>
     <w:tmpl w:val="DD4ADD48"/>
@@ -6796,7 +8106,7 @@
       </w:rPr>
     </w:lvl>
   </w:abstractNum>
-  <w:abstractNum w:abstractNumId="11" w15:restartNumberingAfterBreak="0">
+  <w:abstractNum w:abstractNumId="12" w15:restartNumberingAfterBreak="0">
     <w:nsid w:val="389C02F7"/>
     <w:multiLevelType w:val="hybridMultilevel"/>
     <w:tmpl w:val="B4BE7AFC"/>
@@ -6910,7 +8220,7 @@
       </w:rPr>
     </w:lvl>
   </w:abstractNum>
-  <w:abstractNum w:abstractNumId="12" w15:restartNumberingAfterBreak="0">
+  <w:abstractNum w:abstractNumId="13" w15:restartNumberingAfterBreak="0">
     <w:nsid w:val="3A464AE0"/>
     <w:multiLevelType w:val="hybridMultilevel"/>
     <w:tmpl w:val="68AE65EA"/>
@@ -6996,7 +8306,7 @@
       </w:pPr>
     </w:lvl>
   </w:abstractNum>
-  <w:abstractNum w:abstractNumId="13" w15:restartNumberingAfterBreak="0">
+  <w:abstractNum w:abstractNumId="14" w15:restartNumberingAfterBreak="0">
     <w:nsid w:val="3AC1446A"/>
     <w:multiLevelType w:val="hybridMultilevel"/>
     <w:tmpl w:val="D2CC8F48"/>
@@ -7109,7 +8419,121 @@
       </w:rPr>
     </w:lvl>
   </w:abstractNum>
-  <w:abstractNum w:abstractNumId="14" w15:restartNumberingAfterBreak="0">
+  <w:abstractNum w:abstractNumId="15" w15:restartNumberingAfterBreak="0">
+    <w:nsid w:val="4A5B45A2"/>
+    <w:multiLevelType w:val="hybridMultilevel"/>
+    <w:tmpl w:val="1032974E"/>
+    <w:lvl w:ilvl="0" w:tplc="ADF89AB6">
+      <w:start w:val="1"/>
+      <w:numFmt w:val="bullet"/>
+      <w:lvlText w:val=""/>
+      <w:lvlJc w:val="left"/>
+      <w:pPr>
+        <w:ind w:left="770" w:hanging="360"/>
+      </w:pPr>
+      <w:rPr>
+        <w:rFonts w:ascii="Symbol" w:hAnsi="Symbol" w:hint="default"/>
+        <w:color w:val="0070C0"/>
+      </w:rPr>
+    </w:lvl>
+    <w:lvl w:ilvl="1" w:tplc="04100003" w:tentative="1">
+      <w:start w:val="1"/>
+      <w:numFmt w:val="bullet"/>
+      <w:lvlText w:val="o"/>
+      <w:lvlJc w:val="left"/>
+      <w:pPr>
+        <w:ind w:left="1490" w:hanging="360"/>
+      </w:pPr>
+      <w:rPr>
+        <w:rFonts w:ascii="Courier New" w:hAnsi="Courier New" w:cs="Courier New" w:hint="default"/>
+      </w:rPr>
+    </w:lvl>
+    <w:lvl w:ilvl="2" w:tplc="04100005" w:tentative="1">
+      <w:start w:val="1"/>
+      <w:numFmt w:val="bullet"/>
+      <w:lvlText w:val=""/>
+      <w:lvlJc w:val="left"/>
+      <w:pPr>
+        <w:ind w:left="2210" w:hanging="360"/>
+      </w:pPr>
+      <w:rPr>
+        <w:rFonts w:ascii="Wingdings" w:hAnsi="Wingdings" w:hint="default"/>
+      </w:rPr>
+    </w:lvl>
+    <w:lvl w:ilvl="3" w:tplc="04100001" w:tentative="1">
+      <w:start w:val="1"/>
+      <w:numFmt w:val="bullet"/>
+      <w:lvlText w:val=""/>
+      <w:lvlJc w:val="left"/>
+      <w:pPr>
+        <w:ind w:left="2930" w:hanging="360"/>
+      </w:pPr>
+      <w:rPr>
+        <w:rFonts w:ascii="Symbol" w:hAnsi="Symbol" w:hint="default"/>
+      </w:rPr>
+    </w:lvl>
+    <w:lvl w:ilvl="4" w:tplc="04100003" w:tentative="1">
+      <w:start w:val="1"/>
+      <w:numFmt w:val="bullet"/>
+      <w:lvlText w:val="o"/>
+      <w:lvlJc w:val="left"/>
+      <w:pPr>
+        <w:ind w:left="3650" w:hanging="360"/>
+      </w:pPr>
+      <w:rPr>
+        <w:rFonts w:ascii="Courier New" w:hAnsi="Courier New" w:cs="Courier New" w:hint="default"/>
+      </w:rPr>
+    </w:lvl>
+    <w:lvl w:ilvl="5" w:tplc="04100005" w:tentative="1">
+      <w:start w:val="1"/>
+      <w:numFmt w:val="bullet"/>
+      <w:lvlText w:val=""/>
+      <w:lvlJc w:val="left"/>
+      <w:pPr>
+        <w:ind w:left="4370" w:hanging="360"/>
+      </w:pPr>
+      <w:rPr>
+        <w:rFonts w:ascii="Wingdings" w:hAnsi="Wingdings" w:hint="default"/>
+      </w:rPr>
+    </w:lvl>
+    <w:lvl w:ilvl="6" w:tplc="04100001" w:tentative="1">
+      <w:start w:val="1"/>
+      <w:numFmt w:val="bullet"/>
+      <w:lvlText w:val=""/>
+      <w:lvlJc w:val="left"/>
+      <w:pPr>
+        <w:ind w:left="5090" w:hanging="360"/>
+      </w:pPr>
+      <w:rPr>
+        <w:rFonts w:ascii="Symbol" w:hAnsi="Symbol" w:hint="default"/>
+      </w:rPr>
+    </w:lvl>
+    <w:lvl w:ilvl="7" w:tplc="04100003" w:tentative="1">
+      <w:start w:val="1"/>
+      <w:numFmt w:val="bullet"/>
+      <w:lvlText w:val="o"/>
+      <w:lvlJc w:val="left"/>
+      <w:pPr>
+        <w:ind w:left="5810" w:hanging="360"/>
+      </w:pPr>
+      <w:rPr>
+        <w:rFonts w:ascii="Courier New" w:hAnsi="Courier New" w:cs="Courier New" w:hint="default"/>
+      </w:rPr>
+    </w:lvl>
+    <w:lvl w:ilvl="8" w:tplc="04100005" w:tentative="1">
+      <w:start w:val="1"/>
+      <w:numFmt w:val="bullet"/>
+      <w:lvlText w:val=""/>
+      <w:lvlJc w:val="left"/>
+      <w:pPr>
+        <w:ind w:left="6530" w:hanging="360"/>
+      </w:pPr>
+      <w:rPr>
+        <w:rFonts w:ascii="Wingdings" w:hAnsi="Wingdings" w:hint="default"/>
+      </w:rPr>
+    </w:lvl>
+  </w:abstractNum>
+  <w:abstractNum w:abstractNumId="16" w15:restartNumberingAfterBreak="0">
     <w:nsid w:val="4C267FAF"/>
     <w:multiLevelType w:val="hybridMultilevel"/>
     <w:tmpl w:val="AFAA79AA"/>
@@ -7223,7 +8647,7 @@
       </w:rPr>
     </w:lvl>
   </w:abstractNum>
-  <w:abstractNum w:abstractNumId="15" w15:restartNumberingAfterBreak="0">
+  <w:abstractNum w:abstractNumId="17" w15:restartNumberingAfterBreak="0">
     <w:nsid w:val="51EC05B0"/>
     <w:multiLevelType w:val="hybridMultilevel"/>
     <w:tmpl w:val="7BACDC62"/>
@@ -7337,7 +8761,121 @@
       </w:rPr>
     </w:lvl>
   </w:abstractNum>
-  <w:abstractNum w:abstractNumId="16" w15:restartNumberingAfterBreak="0">
+  <w:abstractNum w:abstractNumId="18" w15:restartNumberingAfterBreak="0">
+    <w:nsid w:val="57D67C98"/>
+    <w:multiLevelType w:val="hybridMultilevel"/>
+    <w:tmpl w:val="35F433AE"/>
+    <w:lvl w:ilvl="0" w:tplc="ADF89AB6">
+      <w:start w:val="1"/>
+      <w:numFmt w:val="bullet"/>
+      <w:lvlText w:val=""/>
+      <w:lvlJc w:val="left"/>
+      <w:pPr>
+        <w:ind w:left="720" w:hanging="360"/>
+      </w:pPr>
+      <w:rPr>
+        <w:rFonts w:ascii="Symbol" w:hAnsi="Symbol" w:hint="default"/>
+        <w:color w:val="0070C0"/>
+      </w:rPr>
+    </w:lvl>
+    <w:lvl w:ilvl="1" w:tplc="04100003" w:tentative="1">
+      <w:start w:val="1"/>
+      <w:numFmt w:val="bullet"/>
+      <w:lvlText w:val="o"/>
+      <w:lvlJc w:val="left"/>
+      <w:pPr>
+        <w:ind w:left="1440" w:hanging="360"/>
+      </w:pPr>
+      <w:rPr>
+        <w:rFonts w:ascii="Courier New" w:hAnsi="Courier New" w:cs="Courier New" w:hint="default"/>
+      </w:rPr>
+    </w:lvl>
+    <w:lvl w:ilvl="2" w:tplc="04100005" w:tentative="1">
+      <w:start w:val="1"/>
+      <w:numFmt w:val="bullet"/>
+      <w:lvlText w:val=""/>
+      <w:lvlJc w:val="left"/>
+      <w:pPr>
+        <w:ind w:left="2160" w:hanging="360"/>
+      </w:pPr>
+      <w:rPr>
+        <w:rFonts w:ascii="Wingdings" w:hAnsi="Wingdings" w:hint="default"/>
+      </w:rPr>
+    </w:lvl>
+    <w:lvl w:ilvl="3" w:tplc="04100001" w:tentative="1">
+      <w:start w:val="1"/>
+      <w:numFmt w:val="bullet"/>
+      <w:lvlText w:val=""/>
+      <w:lvlJc w:val="left"/>
+      <w:pPr>
+        <w:ind w:left="2880" w:hanging="360"/>
+      </w:pPr>
+      <w:rPr>
+        <w:rFonts w:ascii="Symbol" w:hAnsi="Symbol" w:hint="default"/>
+      </w:rPr>
+    </w:lvl>
+    <w:lvl w:ilvl="4" w:tplc="04100003" w:tentative="1">
+      <w:start w:val="1"/>
+      <w:numFmt w:val="bullet"/>
+      <w:lvlText w:val="o"/>
+      <w:lvlJc w:val="left"/>
+      <w:pPr>
+        <w:ind w:left="3600" w:hanging="360"/>
+      </w:pPr>
+      <w:rPr>
+        <w:rFonts w:ascii="Courier New" w:hAnsi="Courier New" w:cs="Courier New" w:hint="default"/>
+      </w:rPr>
+    </w:lvl>
+    <w:lvl w:ilvl="5" w:tplc="04100005" w:tentative="1">
+      <w:start w:val="1"/>
+      <w:numFmt w:val="bullet"/>
+      <w:lvlText w:val=""/>
+      <w:lvlJc w:val="left"/>
+      <w:pPr>
+        <w:ind w:left="4320" w:hanging="360"/>
+      </w:pPr>
+      <w:rPr>
+        <w:rFonts w:ascii="Wingdings" w:hAnsi="Wingdings" w:hint="default"/>
+      </w:rPr>
+    </w:lvl>
+    <w:lvl w:ilvl="6" w:tplc="04100001" w:tentative="1">
+      <w:start w:val="1"/>
+      <w:numFmt w:val="bullet"/>
+      <w:lvlText w:val=""/>
+      <w:lvlJc w:val="left"/>
+      <w:pPr>
+        <w:ind w:left="5040" w:hanging="360"/>
+      </w:pPr>
+      <w:rPr>
+        <w:rFonts w:ascii="Symbol" w:hAnsi="Symbol" w:hint="default"/>
+      </w:rPr>
+    </w:lvl>
+    <w:lvl w:ilvl="7" w:tplc="04100003" w:tentative="1">
+      <w:start w:val="1"/>
+      <w:numFmt w:val="bullet"/>
+      <w:lvlText w:val="o"/>
+      <w:lvlJc w:val="left"/>
+      <w:pPr>
+        <w:ind w:left="5760" w:hanging="360"/>
+      </w:pPr>
+      <w:rPr>
+        <w:rFonts w:ascii="Courier New" w:hAnsi="Courier New" w:cs="Courier New" w:hint="default"/>
+      </w:rPr>
+    </w:lvl>
+    <w:lvl w:ilvl="8" w:tplc="04100005" w:tentative="1">
+      <w:start w:val="1"/>
+      <w:numFmt w:val="bullet"/>
+      <w:lvlText w:val=""/>
+      <w:lvlJc w:val="left"/>
+      <w:pPr>
+        <w:ind w:left="6480" w:hanging="360"/>
+      </w:pPr>
+      <w:rPr>
+        <w:rFonts w:ascii="Wingdings" w:hAnsi="Wingdings" w:hint="default"/>
+      </w:rPr>
+    </w:lvl>
+  </w:abstractNum>
+  <w:abstractNum w:abstractNumId="19" w15:restartNumberingAfterBreak="0">
     <w:nsid w:val="58FD394B"/>
     <w:multiLevelType w:val="hybridMultilevel"/>
     <w:tmpl w:val="985806FC"/>
@@ -7451,7 +8989,235 @@
       </w:rPr>
     </w:lvl>
   </w:abstractNum>
-  <w:abstractNum w:abstractNumId="17" w15:restartNumberingAfterBreak="0">
+  <w:abstractNum w:abstractNumId="20" w15:restartNumberingAfterBreak="0">
+    <w:nsid w:val="64BC3F81"/>
+    <w:multiLevelType w:val="hybridMultilevel"/>
+    <w:tmpl w:val="FB5A54F6"/>
+    <w:lvl w:ilvl="0" w:tplc="ADF89AB6">
+      <w:start w:val="1"/>
+      <w:numFmt w:val="bullet"/>
+      <w:lvlText w:val=""/>
+      <w:lvlJc w:val="left"/>
+      <w:pPr>
+        <w:ind w:left="720" w:hanging="360"/>
+      </w:pPr>
+      <w:rPr>
+        <w:rFonts w:ascii="Symbol" w:hAnsi="Symbol" w:hint="default"/>
+        <w:color w:val="0070C0"/>
+      </w:rPr>
+    </w:lvl>
+    <w:lvl w:ilvl="1" w:tplc="04100003" w:tentative="1">
+      <w:start w:val="1"/>
+      <w:numFmt w:val="bullet"/>
+      <w:lvlText w:val="o"/>
+      <w:lvlJc w:val="left"/>
+      <w:pPr>
+        <w:ind w:left="1440" w:hanging="360"/>
+      </w:pPr>
+      <w:rPr>
+        <w:rFonts w:ascii="Courier New" w:hAnsi="Courier New" w:cs="Courier New" w:hint="default"/>
+      </w:rPr>
+    </w:lvl>
+    <w:lvl w:ilvl="2" w:tplc="04100005" w:tentative="1">
+      <w:start w:val="1"/>
+      <w:numFmt w:val="bullet"/>
+      <w:lvlText w:val=""/>
+      <w:lvlJc w:val="left"/>
+      <w:pPr>
+        <w:ind w:left="2160" w:hanging="360"/>
+      </w:pPr>
+      <w:rPr>
+        <w:rFonts w:ascii="Wingdings" w:hAnsi="Wingdings" w:hint="default"/>
+      </w:rPr>
+    </w:lvl>
+    <w:lvl w:ilvl="3" w:tplc="04100001" w:tentative="1">
+      <w:start w:val="1"/>
+      <w:numFmt w:val="bullet"/>
+      <w:lvlText w:val=""/>
+      <w:lvlJc w:val="left"/>
+      <w:pPr>
+        <w:ind w:left="2880" w:hanging="360"/>
+      </w:pPr>
+      <w:rPr>
+        <w:rFonts w:ascii="Symbol" w:hAnsi="Symbol" w:hint="default"/>
+      </w:rPr>
+    </w:lvl>
+    <w:lvl w:ilvl="4" w:tplc="04100003" w:tentative="1">
+      <w:start w:val="1"/>
+      <w:numFmt w:val="bullet"/>
+      <w:lvlText w:val="o"/>
+      <w:lvlJc w:val="left"/>
+      <w:pPr>
+        <w:ind w:left="3600" w:hanging="360"/>
+      </w:pPr>
+      <w:rPr>
+        <w:rFonts w:ascii="Courier New" w:hAnsi="Courier New" w:cs="Courier New" w:hint="default"/>
+      </w:rPr>
+    </w:lvl>
+    <w:lvl w:ilvl="5" w:tplc="04100005" w:tentative="1">
+      <w:start w:val="1"/>
+      <w:numFmt w:val="bullet"/>
+      <w:lvlText w:val=""/>
+      <w:lvlJc w:val="left"/>
+      <w:pPr>
+        <w:ind w:left="4320" w:hanging="360"/>
+      </w:pPr>
+      <w:rPr>
+        <w:rFonts w:ascii="Wingdings" w:hAnsi="Wingdings" w:hint="default"/>
+      </w:rPr>
+    </w:lvl>
+    <w:lvl w:ilvl="6" w:tplc="04100001" w:tentative="1">
+      <w:start w:val="1"/>
+      <w:numFmt w:val="bullet"/>
+      <w:lvlText w:val=""/>
+      <w:lvlJc w:val="left"/>
+      <w:pPr>
+        <w:ind w:left="5040" w:hanging="360"/>
+      </w:pPr>
+      <w:rPr>
+        <w:rFonts w:ascii="Symbol" w:hAnsi="Symbol" w:hint="default"/>
+      </w:rPr>
+    </w:lvl>
+    <w:lvl w:ilvl="7" w:tplc="04100003" w:tentative="1">
+      <w:start w:val="1"/>
+      <w:numFmt w:val="bullet"/>
+      <w:lvlText w:val="o"/>
+      <w:lvlJc w:val="left"/>
+      <w:pPr>
+        <w:ind w:left="5760" w:hanging="360"/>
+      </w:pPr>
+      <w:rPr>
+        <w:rFonts w:ascii="Courier New" w:hAnsi="Courier New" w:cs="Courier New" w:hint="default"/>
+      </w:rPr>
+    </w:lvl>
+    <w:lvl w:ilvl="8" w:tplc="04100005" w:tentative="1">
+      <w:start w:val="1"/>
+      <w:numFmt w:val="bullet"/>
+      <w:lvlText w:val=""/>
+      <w:lvlJc w:val="left"/>
+      <w:pPr>
+        <w:ind w:left="6480" w:hanging="360"/>
+      </w:pPr>
+      <w:rPr>
+        <w:rFonts w:ascii="Wingdings" w:hAnsi="Wingdings" w:hint="default"/>
+      </w:rPr>
+    </w:lvl>
+  </w:abstractNum>
+  <w:abstractNum w:abstractNumId="21" w15:restartNumberingAfterBreak="0">
+    <w:nsid w:val="69553462"/>
+    <w:multiLevelType w:val="hybridMultilevel"/>
+    <w:tmpl w:val="A2B0E8AA"/>
+    <w:lvl w:ilvl="0" w:tplc="ADF89AB6">
+      <w:start w:val="1"/>
+      <w:numFmt w:val="bullet"/>
+      <w:lvlText w:val=""/>
+      <w:lvlJc w:val="left"/>
+      <w:pPr>
+        <w:ind w:left="770" w:hanging="360"/>
+      </w:pPr>
+      <w:rPr>
+        <w:rFonts w:ascii="Symbol" w:hAnsi="Symbol" w:hint="default"/>
+        <w:color w:val="0070C0"/>
+      </w:rPr>
+    </w:lvl>
+    <w:lvl w:ilvl="1" w:tplc="04100003" w:tentative="1">
+      <w:start w:val="1"/>
+      <w:numFmt w:val="bullet"/>
+      <w:lvlText w:val="o"/>
+      <w:lvlJc w:val="left"/>
+      <w:pPr>
+        <w:ind w:left="1490" w:hanging="360"/>
+      </w:pPr>
+      <w:rPr>
+        <w:rFonts w:ascii="Courier New" w:hAnsi="Courier New" w:cs="Courier New" w:hint="default"/>
+      </w:rPr>
+    </w:lvl>
+    <w:lvl w:ilvl="2" w:tplc="04100005" w:tentative="1">
+      <w:start w:val="1"/>
+      <w:numFmt w:val="bullet"/>
+      <w:lvlText w:val=""/>
+      <w:lvlJc w:val="left"/>
+      <w:pPr>
+        <w:ind w:left="2210" w:hanging="360"/>
+      </w:pPr>
+      <w:rPr>
+        <w:rFonts w:ascii="Wingdings" w:hAnsi="Wingdings" w:hint="default"/>
+      </w:rPr>
+    </w:lvl>
+    <w:lvl w:ilvl="3" w:tplc="04100001" w:tentative="1">
+      <w:start w:val="1"/>
+      <w:numFmt w:val="bullet"/>
+      <w:lvlText w:val=""/>
+      <w:lvlJc w:val="left"/>
+      <w:pPr>
+        <w:ind w:left="2930" w:hanging="360"/>
+      </w:pPr>
+      <w:rPr>
+        <w:rFonts w:ascii="Symbol" w:hAnsi="Symbol" w:hint="default"/>
+      </w:rPr>
+    </w:lvl>
+    <w:lvl w:ilvl="4" w:tplc="04100003" w:tentative="1">
+      <w:start w:val="1"/>
+      <w:numFmt w:val="bullet"/>
+      <w:lvlText w:val="o"/>
+      <w:lvlJc w:val="left"/>
+      <w:pPr>
+        <w:ind w:left="3650" w:hanging="360"/>
+      </w:pPr>
+      <w:rPr>
+        <w:rFonts w:ascii="Courier New" w:hAnsi="Courier New" w:cs="Courier New" w:hint="default"/>
+      </w:rPr>
+    </w:lvl>
+    <w:lvl w:ilvl="5" w:tplc="04100005" w:tentative="1">
+      <w:start w:val="1"/>
+      <w:numFmt w:val="bullet"/>
+      <w:lvlText w:val=""/>
+      <w:lvlJc w:val="left"/>
+      <w:pPr>
+        <w:ind w:left="4370" w:hanging="360"/>
+      </w:pPr>
+      <w:rPr>
+        <w:rFonts w:ascii="Wingdings" w:hAnsi="Wingdings" w:hint="default"/>
+      </w:rPr>
+    </w:lvl>
+    <w:lvl w:ilvl="6" w:tplc="04100001" w:tentative="1">
+      <w:start w:val="1"/>
+      <w:numFmt w:val="bullet"/>
+      <w:lvlText w:val=""/>
+      <w:lvlJc w:val="left"/>
+      <w:pPr>
+        <w:ind w:left="5090" w:hanging="360"/>
+      </w:pPr>
+      <w:rPr>
+        <w:rFonts w:ascii="Symbol" w:hAnsi="Symbol" w:hint="default"/>
+      </w:rPr>
+    </w:lvl>
+    <w:lvl w:ilvl="7" w:tplc="04100003" w:tentative="1">
+      <w:start w:val="1"/>
+      <w:numFmt w:val="bullet"/>
+      <w:lvlText w:val="o"/>
+      <w:lvlJc w:val="left"/>
+      <w:pPr>
+        <w:ind w:left="5810" w:hanging="360"/>
+      </w:pPr>
+      <w:rPr>
+        <w:rFonts w:ascii="Courier New" w:hAnsi="Courier New" w:cs="Courier New" w:hint="default"/>
+      </w:rPr>
+    </w:lvl>
+    <w:lvl w:ilvl="8" w:tplc="04100005" w:tentative="1">
+      <w:start w:val="1"/>
+      <w:numFmt w:val="bullet"/>
+      <w:lvlText w:val=""/>
+      <w:lvlJc w:val="left"/>
+      <w:pPr>
+        <w:ind w:left="6530" w:hanging="360"/>
+      </w:pPr>
+      <w:rPr>
+        <w:rFonts w:ascii="Wingdings" w:hAnsi="Wingdings" w:hint="default"/>
+      </w:rPr>
+    </w:lvl>
+  </w:abstractNum>
+  <w:abstractNum w:abstractNumId="22" w15:restartNumberingAfterBreak="0">
     <w:nsid w:val="6BF60014"/>
     <w:multiLevelType w:val="hybridMultilevel"/>
     <w:tmpl w:val="DE063588"/>
@@ -7565,7 +9331,7 @@
       </w:rPr>
     </w:lvl>
   </w:abstractNum>
-  <w:abstractNum w:abstractNumId="18" w15:restartNumberingAfterBreak="0">
+  <w:abstractNum w:abstractNumId="23" w15:restartNumberingAfterBreak="0">
     <w:nsid w:val="6C831E1F"/>
     <w:multiLevelType w:val="hybridMultilevel"/>
     <w:tmpl w:val="A15A9BC2"/>
@@ -7654,7 +9420,7 @@
       </w:pPr>
     </w:lvl>
   </w:abstractNum>
-  <w:abstractNum w:abstractNumId="19" w15:restartNumberingAfterBreak="0">
+  <w:abstractNum w:abstractNumId="24" w15:restartNumberingAfterBreak="0">
     <w:nsid w:val="6E3118A9"/>
     <w:multiLevelType w:val="hybridMultilevel"/>
     <w:tmpl w:val="EA94F670"/>
@@ -7744,7 +9510,7 @@
       </w:pPr>
     </w:lvl>
   </w:abstractNum>
-  <w:abstractNum w:abstractNumId="20" w15:restartNumberingAfterBreak="0">
+  <w:abstractNum w:abstractNumId="25" w15:restartNumberingAfterBreak="0">
     <w:nsid w:val="70E60801"/>
     <w:multiLevelType w:val="hybridMultilevel"/>
     <w:tmpl w:val="6AFCAE72"/>
@@ -7858,7 +9624,7 @@
       </w:rPr>
     </w:lvl>
   </w:abstractNum>
-  <w:abstractNum w:abstractNumId="21" w15:restartNumberingAfterBreak="0">
+  <w:abstractNum w:abstractNumId="26" w15:restartNumberingAfterBreak="0">
     <w:nsid w:val="75ED5A69"/>
     <w:multiLevelType w:val="hybridMultilevel"/>
     <w:tmpl w:val="6E8ED8EC"/>
@@ -7944,7 +9710,7 @@
       </w:pPr>
     </w:lvl>
   </w:abstractNum>
-  <w:abstractNum w:abstractNumId="22" w15:restartNumberingAfterBreak="0">
+  <w:abstractNum w:abstractNumId="27" w15:restartNumberingAfterBreak="0">
     <w:nsid w:val="778E56FF"/>
     <w:multiLevelType w:val="hybridMultilevel"/>
     <w:tmpl w:val="17440582"/>
@@ -8034,7 +9800,7 @@
       </w:pPr>
     </w:lvl>
   </w:abstractNum>
-  <w:abstractNum w:abstractNumId="23" w15:restartNumberingAfterBreak="0">
+  <w:abstractNum w:abstractNumId="28" w15:restartNumberingAfterBreak="0">
     <w:nsid w:val="7DD23042"/>
     <w:multiLevelType w:val="hybridMultilevel"/>
     <w:tmpl w:val="06B0D6DA"/>
@@ -8120,7 +9886,7 @@
       </w:pPr>
     </w:lvl>
   </w:abstractNum>
-  <w:abstractNum w:abstractNumId="24" w15:restartNumberingAfterBreak="0">
+  <w:abstractNum w:abstractNumId="29" w15:restartNumberingAfterBreak="0">
     <w:nsid w:val="7FF65FA3"/>
     <w:multiLevelType w:val="hybridMultilevel"/>
     <w:tmpl w:val="6B60AA44"/>
@@ -8235,28 +10001,28 @@
     </w:lvl>
   </w:abstractNum>
   <w:num w:numId="1">
+    <w:abstractNumId w:val="14"/>
+  </w:num>
+  <w:num w:numId="2">
+    <w:abstractNumId w:val="28"/>
+  </w:num>
+  <w:num w:numId="3">
+    <w:abstractNumId w:val="4"/>
+  </w:num>
+  <w:num w:numId="4">
+    <w:abstractNumId w:val="26"/>
+  </w:num>
+  <w:num w:numId="5">
     <w:abstractNumId w:val="13"/>
   </w:num>
-  <w:num w:numId="2">
-    <w:abstractNumId w:val="23"/>
-  </w:num>
-  <w:num w:numId="3">
-    <w:abstractNumId w:val="3"/>
-  </w:num>
-  <w:num w:numId="4">
-    <w:abstractNumId w:val="21"/>
-  </w:num>
-  <w:num w:numId="5">
-    <w:abstractNumId w:val="12"/>
-  </w:num>
   <w:num w:numId="6">
-    <w:abstractNumId w:val="22"/>
+    <w:abstractNumId w:val="27"/>
   </w:num>
   <w:num w:numId="7">
-    <w:abstractNumId w:val="6"/>
+    <w:abstractNumId w:val="7"/>
   </w:num>
   <w:num w:numId="8">
-    <w:abstractNumId w:val="5"/>
+    <w:abstractNumId w:val="6"/>
   </w:num>
   <w:num w:numId="9">
     <w:abstractNumId w:val="1"/>
@@ -8265,130 +10031,64 @@
     <w:abstractNumId w:val="0"/>
   </w:num>
   <w:num w:numId="11">
+    <w:abstractNumId w:val="24"/>
+  </w:num>
+  <w:num w:numId="12">
+    <w:abstractNumId w:val="23"/>
+  </w:num>
+  <w:num w:numId="13">
+    <w:abstractNumId w:val="12"/>
+  </w:num>
+  <w:num w:numId="14">
+    <w:abstractNumId w:val="11"/>
+  </w:num>
+  <w:num w:numId="15">
     <w:abstractNumId w:val="19"/>
   </w:num>
-  <w:num w:numId="12">
-    <w:abstractNumId w:val="18"/>
+  <w:num w:numId="16">
+    <w:abstractNumId w:val="25"/>
   </w:num>
-  <w:num w:numId="13">
-    <w:abstractNumId w:val="11"/>
+  <w:num w:numId="17">
+    <w:abstractNumId w:val="17"/>
   </w:num>
-  <w:num w:numId="14">
+  <w:num w:numId="18">
+    <w:abstractNumId w:val="16"/>
+  </w:num>
+  <w:num w:numId="19">
+    <w:abstractNumId w:val="9"/>
+  </w:num>
+  <w:num w:numId="20">
+    <w:abstractNumId w:val="8"/>
+  </w:num>
+  <w:num w:numId="21">
     <w:abstractNumId w:val="10"/>
   </w:num>
-  <w:num w:numId="15">
-    <w:abstractNumId w:val="16"/>
-  </w:num>
-  <w:num w:numId="16">
-    <w:abstractNumId w:val="20"/>
-  </w:num>
-  <w:num w:numId="17">
-    <w:abstractNumId w:val="15"/>
-    <w:lvlOverride w:ilvl="0"/>
-    <w:lvlOverride w:ilvl="1"/>
-    <w:lvlOverride w:ilvl="2"/>
-    <w:lvlOverride w:ilvl="3"/>
-    <w:lvlOverride w:ilvl="4"/>
-    <w:lvlOverride w:ilvl="5"/>
-    <w:lvlOverride w:ilvl="6"/>
-    <w:lvlOverride w:ilvl="7"/>
-    <w:lvlOverride w:ilvl="8"/>
-  </w:num>
-  <w:num w:numId="18">
-    <w:abstractNumId w:val="14"/>
-    <w:lvlOverride w:ilvl="0"/>
-    <w:lvlOverride w:ilvl="1"/>
-    <w:lvlOverride w:ilvl="2"/>
-    <w:lvlOverride w:ilvl="3"/>
-    <w:lvlOverride w:ilvl="4"/>
-    <w:lvlOverride w:ilvl="5"/>
-    <w:lvlOverride w:ilvl="6"/>
-    <w:lvlOverride w:ilvl="7"/>
-    <w:lvlOverride w:ilvl="8"/>
-  </w:num>
-  <w:num w:numId="19">
-    <w:abstractNumId w:val="8"/>
-    <w:lvlOverride w:ilvl="0"/>
-    <w:lvlOverride w:ilvl="1"/>
-    <w:lvlOverride w:ilvl="2"/>
-    <w:lvlOverride w:ilvl="3"/>
-    <w:lvlOverride w:ilvl="4"/>
-    <w:lvlOverride w:ilvl="5"/>
-    <w:lvlOverride w:ilvl="6"/>
-    <w:lvlOverride w:ilvl="7"/>
-    <w:lvlOverride w:ilvl="8"/>
-  </w:num>
-  <w:num w:numId="20">
-    <w:abstractNumId w:val="7"/>
-    <w:lvlOverride w:ilvl="0"/>
-    <w:lvlOverride w:ilvl="1"/>
-    <w:lvlOverride w:ilvl="2"/>
-    <w:lvlOverride w:ilvl="3"/>
-    <w:lvlOverride w:ilvl="4"/>
-    <w:lvlOverride w:ilvl="5"/>
-    <w:lvlOverride w:ilvl="6"/>
-    <w:lvlOverride w:ilvl="7"/>
-    <w:lvlOverride w:ilvl="8"/>
-  </w:num>
-  <w:num w:numId="21">
-    <w:abstractNumId w:val="9"/>
-    <w:lvlOverride w:ilvl="0"/>
-    <w:lvlOverride w:ilvl="1"/>
-    <w:lvlOverride w:ilvl="2"/>
-    <w:lvlOverride w:ilvl="3"/>
-    <w:lvlOverride w:ilvl="4"/>
-    <w:lvlOverride w:ilvl="5"/>
-    <w:lvlOverride w:ilvl="6"/>
-    <w:lvlOverride w:ilvl="7"/>
-    <w:lvlOverride w:ilvl="8"/>
-  </w:num>
   <w:num w:numId="22">
-    <w:abstractNumId w:val="4"/>
-    <w:lvlOverride w:ilvl="0"/>
-    <w:lvlOverride w:ilvl="1"/>
-    <w:lvlOverride w:ilvl="2"/>
-    <w:lvlOverride w:ilvl="3"/>
-    <w:lvlOverride w:ilvl="4"/>
-    <w:lvlOverride w:ilvl="5"/>
-    <w:lvlOverride w:ilvl="6"/>
-    <w:lvlOverride w:ilvl="7"/>
-    <w:lvlOverride w:ilvl="8"/>
+    <w:abstractNumId w:val="5"/>
   </w:num>
   <w:num w:numId="23">
-    <w:abstractNumId w:val="17"/>
-    <w:lvlOverride w:ilvl="0"/>
-    <w:lvlOverride w:ilvl="1"/>
-    <w:lvlOverride w:ilvl="2"/>
-    <w:lvlOverride w:ilvl="3"/>
-    <w:lvlOverride w:ilvl="4"/>
-    <w:lvlOverride w:ilvl="5"/>
-    <w:lvlOverride w:ilvl="6"/>
-    <w:lvlOverride w:ilvl="7"/>
-    <w:lvlOverride w:ilvl="8"/>
+    <w:abstractNumId w:val="22"/>
   </w:num>
   <w:num w:numId="24">
     <w:abstractNumId w:val="2"/>
-    <w:lvlOverride w:ilvl="0"/>
-    <w:lvlOverride w:ilvl="1"/>
-    <w:lvlOverride w:ilvl="2"/>
-    <w:lvlOverride w:ilvl="3"/>
-    <w:lvlOverride w:ilvl="4"/>
-    <w:lvlOverride w:ilvl="5"/>
-    <w:lvlOverride w:ilvl="6"/>
-    <w:lvlOverride w:ilvl="7"/>
-    <w:lvlOverride w:ilvl="8"/>
   </w:num>
   <w:num w:numId="25">
-    <w:abstractNumId w:val="24"/>
-    <w:lvlOverride w:ilvl="0"/>
-    <w:lvlOverride w:ilvl="1"/>
-    <w:lvlOverride w:ilvl="2"/>
-    <w:lvlOverride w:ilvl="3"/>
-    <w:lvlOverride w:ilvl="4"/>
-    <w:lvlOverride w:ilvl="5"/>
-    <w:lvlOverride w:ilvl="6"/>
-    <w:lvlOverride w:ilvl="7"/>
-    <w:lvlOverride w:ilvl="8"/>
+    <w:abstractNumId w:val="29"/>
+  </w:num>
+  <w:num w:numId="26">
+    <w:abstractNumId w:val="3"/>
+  </w:num>
+  <w:num w:numId="27">
+    <w:abstractNumId w:val="20"/>
+  </w:num>
+  <w:num w:numId="28">
+    <w:abstractNumId w:val="18"/>
+  </w:num>
+  <w:num w:numId="29">
+    <w:abstractNumId w:val="21"/>
+  </w:num>
+  <w:num w:numId="30">
+    <w:abstractNumId w:val="15"/>
   </w:num>
 </w:numbering>
 </file>
@@ -8898,6 +10598,74 @@
       <w:shd w:val="clear" w:color="auto" w:fill="E1DFDD"/>
     </w:rPr>
   </w:style>
+  <w:style w:type="character" w:styleId="Rimandocommento">
+    <w:name w:val="annotation reference"/>
+    <w:basedOn w:val="Carpredefinitoparagrafo"/>
+    <w:uiPriority w:val="99"/>
+    <w:semiHidden/>
+    <w:unhideWhenUsed/>
+    <w:rsid w:val="00A41AB7"/>
+    <w:rPr>
+      <w:sz w:val="16"/>
+      <w:szCs w:val="16"/>
+    </w:rPr>
+  </w:style>
+  <w:style w:type="paragraph" w:styleId="Testocommento">
+    <w:name w:val="annotation text"/>
+    <w:basedOn w:val="Normale"/>
+    <w:link w:val="TestocommentoCarattere"/>
+    <w:uiPriority w:val="99"/>
+    <w:semiHidden/>
+    <w:unhideWhenUsed/>
+    <w:rsid w:val="00A41AB7"/>
+    <w:pPr>
+      <w:spacing w:line="240" w:lineRule="auto"/>
+    </w:pPr>
+    <w:rPr>
+      <w:sz w:val="20"/>
+      <w:szCs w:val="20"/>
+    </w:rPr>
+  </w:style>
+  <w:style w:type="character" w:customStyle="1" w:styleId="TestocommentoCarattere">
+    <w:name w:val="Testo commento Carattere"/>
+    <w:basedOn w:val="Carpredefinitoparagrafo"/>
+    <w:link w:val="Testocommento"/>
+    <w:uiPriority w:val="99"/>
+    <w:semiHidden/>
+    <w:rsid w:val="00A41AB7"/>
+    <w:rPr>
+      <w:sz w:val="20"/>
+      <w:szCs w:val="20"/>
+    </w:rPr>
+  </w:style>
+  <w:style w:type="paragraph" w:styleId="Soggettocommento">
+    <w:name w:val="annotation subject"/>
+    <w:basedOn w:val="Testocommento"/>
+    <w:next w:val="Testocommento"/>
+    <w:link w:val="SoggettocommentoCarattere"/>
+    <w:uiPriority w:val="99"/>
+    <w:semiHidden/>
+    <w:unhideWhenUsed/>
+    <w:rsid w:val="00A41AB7"/>
+    <w:rPr>
+      <w:b/>
+      <w:bCs/>
+    </w:rPr>
+  </w:style>
+  <w:style w:type="character" w:customStyle="1" w:styleId="SoggettocommentoCarattere">
+    <w:name w:val="Soggetto commento Carattere"/>
+    <w:basedOn w:val="TestocommentoCarattere"/>
+    <w:link w:val="Soggettocommento"/>
+    <w:uiPriority w:val="99"/>
+    <w:semiHidden/>
+    <w:rsid w:val="00A41AB7"/>
+    <w:rPr>
+      <w:b/>
+      <w:bCs/>
+      <w:sz w:val="20"/>
+      <w:szCs w:val="20"/>
+    </w:rPr>
+  </w:style>
 </w:styles>
 </file>
 
@@ -9184,4 +10952,16 @@
   <a:objectDefaults/>
   <a:extraClrSchemeLst/>
 </a:theme>
+</file>
+
+<file path=customXml/item1.xml><?xml version="1.0" encoding="utf-8"?>
+<b:Sources xmlns:b="http://schemas.openxmlformats.org/officeDocument/2006/bibliography" xmlns="http://schemas.openxmlformats.org/officeDocument/2006/bibliography" SelectedStyle="\APASixthEditionOfficeOnline.xsl" StyleName="APA" Version="6"/>
+</file>
+
+<file path=customXml/itemProps1.xml><?xml version="1.0" encoding="utf-8"?>
+<ds:datastoreItem xmlns:ds="http://schemas.openxmlformats.org/officeDocument/2006/customXml" ds:itemID="{C3A3C06B-5969-4335-AA15-89FDFBCFDAA2}">
+  <ds:schemaRefs>
+    <ds:schemaRef ds:uri="http://schemas.openxmlformats.org/officeDocument/2006/bibliography"/>
+  </ds:schemaRefs>
+</ds:datastoreItem>
 </file>